--- a/AB test note.docx
+++ b/AB test note.docx
@@ -56,10 +56,7 @@
         <w:t>CTP = unique visitors who click/unique visits to page, to measure a total impact, to avoid the same customer click the same button multiple time in order to go to the second level of the funnel.</w:t>
       </w:r>
     </w:p>
-    <w:p>
-      <w:bookmarkStart w:id="0" w:name="_GoBack"/>
-      <w:bookmarkEnd w:id="0"/>
-    </w:p>
+    <w:p/>
     <w:p/>
     <w:p>
       <w:r>
@@ -552,11 +549,19 @@
     </w:p>
     <w:p/>
     <w:p>
-      <w:r>
-        <w:t xml:space="preserve">Video 25 </w:t>
-      </w:r>
-      <w:r>
-        <w:t>Calculating Results</w:t>
+      <w:pPr>
+        <w:rPr>
+          <w:b/>
+          <w:sz w:val="28"/>
+        </w:rPr>
+      </w:pPr>
+      <w:r>
+        <w:rPr>
+          <w:b/>
+          <w:sz w:val="28"/>
+          <w:highlight w:val="yellow"/>
+        </w:rPr>
+        <w:t>Video 25 Calculating Results</w:t>
       </w:r>
     </w:p>
     <w:p>
@@ -1109,6 +1114,7 @@
         <w:t>We can conclude it’s highly probable that click-through probability changed at least 2%. We want to look for statistical and practical significance.</w:t>
       </w:r>
     </w:p>
+    <w:p/>
     <w:p>
       <w:r>
         <w:rPr>
@@ -1377,14 +1383,14 @@
     </w:p>
     <w:p/>
     <w:p>
-      <w:bookmarkStart w:id="1" w:name="_Hlk534294102"/>
+      <w:bookmarkStart w:id="0" w:name="_Hlk534294102"/>
       <w:r>
         <w:t>how many months were they active on the site?</w:t>
       </w:r>
       <w:r>
         <w:t xml:space="preserve"> You want to get some baseline for that. And then given that they took a second course, then you might also want to trigger survey that happened within your site. Get a survey that says “ are you considering…</w:t>
       </w:r>
-      <w:bookmarkEnd w:id="1"/>
+      <w:bookmarkEnd w:id="0"/>
     </w:p>
     <w:p/>
     <w:p>
@@ -1742,132 +1748,132 @@
       <w:r>
         <w:t xml:space="preserve">There’s some fraud, spam, want to filter that out. </w:t>
       </w:r>
-      <w:bookmarkStart w:id="2" w:name="_Hlk534374011"/>
+      <w:bookmarkStart w:id="1" w:name="_Hlk534374011"/>
       <w:r>
         <w:t>You don’t want to dilute your result.</w:t>
       </w:r>
+      <w:bookmarkEnd w:id="1"/>
+      <w:r>
+        <w:t xml:space="preserve"> </w:t>
+      </w:r>
+    </w:p>
+    <w:p>
+      <w:r>
+        <w:t xml:space="preserve">One way to figure out whether you’re biasing or de-biasing your data by applying these filters, </w:t>
+      </w:r>
+      <w:bookmarkStart w:id="2" w:name="_Hlk534374931"/>
+      <w:r>
+        <w:t xml:space="preserve">is to slice your data, and what this means is that you’re computing your metric </w:t>
+      </w:r>
       <w:bookmarkEnd w:id="2"/>
       <w:r>
+        <w:t xml:space="preserve">on a bunch of disjoint sets. </w:t>
+      </w:r>
+      <w:proofErr w:type="gramStart"/>
+      <w:r>
+        <w:t>So</w:t>
+      </w:r>
+      <w:proofErr w:type="gramEnd"/>
+      <w:r>
+        <w:t xml:space="preserve"> for example, by country, by language, or by platform.</w:t>
+      </w:r>
+      <w:r>
+        <w:t xml:space="preserve"> To identify spam and spot something that looks unusual.</w:t>
+      </w:r>
+    </w:p>
+    <w:p>
+      <w:r>
+        <w:t xml:space="preserve">You’re building intuition, </w:t>
+      </w:r>
+      <w:bookmarkStart w:id="3" w:name="_Hlk534374950"/>
+      <w:r>
+        <w:t>you have to know what changes you’re going to be expected versus unexpected.</w:t>
+      </w:r>
+      <w:bookmarkEnd w:id="3"/>
+    </w:p>
+    <w:p>
+      <w:pPr>
+        <w:rPr>
+          <w:b/>
+        </w:rPr>
+      </w:pPr>
+      <w:r>
+        <w:rPr>
+          <w:b/>
+        </w:rPr>
+        <w:t>Video 15</w:t>
+      </w:r>
+      <w:r>
+        <w:rPr>
+          <w:b/>
+        </w:rPr>
+        <w:t xml:space="preserve"> filtering and segmenting</w:t>
+      </w:r>
+    </w:p>
+    <w:p>
+      <w:bookmarkStart w:id="4" w:name="_Hlk534375751"/>
+      <w:r>
+        <w:t xml:space="preserve">Looking at different segment of your data can be useful for evaluating metric definitions. </w:t>
+      </w:r>
+      <w:r>
+        <w:t>Look at how the different definitions vary by segment.</w:t>
+      </w:r>
+    </w:p>
+    <w:p>
+      <w:pPr>
+        <w:rPr>
+          <w:i/>
+        </w:rPr>
+      </w:pPr>
+      <w:r>
+        <w:t xml:space="preserve">e.g. There’ a weird spike that showed up sometime last week. </w:t>
+      </w:r>
+      <w:r>
+        <w:rPr>
+          <w:i/>
+        </w:rPr>
+        <w:t xml:space="preserve">Analyze the spike by </w:t>
+      </w:r>
+      <w:r>
+        <w:rPr>
+          <w:i/>
+        </w:rPr>
+        <w:t>dividing</w:t>
+      </w:r>
+      <w:r>
+        <w:rPr>
+          <w:i/>
+        </w:rPr>
         <w:t xml:space="preserve"> </w:t>
       </w:r>
-    </w:p>
-    <w:p>
-      <w:r>
-        <w:t xml:space="preserve">One way to figure out whether you’re biasing or de-biasing your data by applying these filters, </w:t>
-      </w:r>
-      <w:bookmarkStart w:id="3" w:name="_Hlk534374931"/>
-      <w:r>
-        <w:t xml:space="preserve">is to slice your data, and what this means is that you’re computing your metric </w:t>
-      </w:r>
-      <w:bookmarkEnd w:id="3"/>
-      <w:r>
-        <w:t xml:space="preserve">on a bunch of disjoint sets. </w:t>
-      </w:r>
-      <w:proofErr w:type="gramStart"/>
-      <w:r>
-        <w:t>So</w:t>
-      </w:r>
-      <w:proofErr w:type="gramEnd"/>
-      <w:r>
-        <w:t xml:space="preserve"> for example, by country, by language, or by platform.</w:t>
-      </w:r>
-      <w:r>
-        <w:t xml:space="preserve"> To identify spam and spot something that looks unusual.</w:t>
-      </w:r>
-    </w:p>
-    <w:p>
-      <w:r>
-        <w:t xml:space="preserve">You’re building intuition, </w:t>
-      </w:r>
-      <w:bookmarkStart w:id="4" w:name="_Hlk534374950"/>
-      <w:r>
-        <w:t>you have to know what changes you’re going to be expected versus unexpected.</w:t>
-      </w:r>
-      <w:bookmarkEnd w:id="4"/>
-    </w:p>
-    <w:p>
-      <w:pPr>
-        <w:rPr>
-          <w:b/>
-        </w:rPr>
-      </w:pPr>
-      <w:r>
-        <w:rPr>
-          <w:b/>
-        </w:rPr>
-        <w:t>Video 15</w:t>
-      </w:r>
-      <w:r>
-        <w:rPr>
-          <w:b/>
-        </w:rPr>
-        <w:t xml:space="preserve"> filtering and segmenting</w:t>
-      </w:r>
-    </w:p>
-    <w:p>
-      <w:bookmarkStart w:id="5" w:name="_Hlk534375751"/>
-      <w:r>
-        <w:t xml:space="preserve">Looking at different segment of your data can be useful for evaluating metric definitions. </w:t>
-      </w:r>
-      <w:r>
-        <w:t>Look at how the different definitions vary by segment.</w:t>
-      </w:r>
-    </w:p>
-    <w:p>
-      <w:pPr>
+      <w:r>
         <w:rPr>
           <w:i/>
         </w:rPr>
-      </w:pPr>
-      <w:r>
-        <w:t xml:space="preserve">e.g. There’ a weird spike that showed up sometime last week. </w:t>
+        <w:t>current week’s data by last week and plot it, to see if the spike still there</w:t>
       </w:r>
       <w:r>
         <w:rPr>
           <w:i/>
         </w:rPr>
-        <w:t xml:space="preserve">Analyze the spike by </w:t>
+        <w:t xml:space="preserve"> or not</w:t>
       </w:r>
       <w:r>
         <w:rPr>
           <w:i/>
         </w:rPr>
-        <w:t>dividing</w:t>
+        <w:t xml:space="preserve">, if spike disappears, which means there’s </w:t>
       </w:r>
       <w:r>
         <w:rPr>
           <w:i/>
         </w:rPr>
-        <w:t xml:space="preserve"> </w:t>
+        <w:t xml:space="preserve">a </w:t>
       </w:r>
       <w:r>
         <w:rPr>
           <w:i/>
         </w:rPr>
-        <w:t>current week’s data by last week and plot it, to see if the spike still there</w:t>
-      </w:r>
-      <w:r>
-        <w:rPr>
-          <w:i/>
-        </w:rPr>
-        <w:t xml:space="preserve"> or not</w:t>
-      </w:r>
-      <w:r>
-        <w:rPr>
-          <w:i/>
-        </w:rPr>
-        <w:t xml:space="preserve">, if spike disappears, which means there’s </w:t>
-      </w:r>
-      <w:r>
-        <w:rPr>
-          <w:i/>
-        </w:rPr>
-        <w:t xml:space="preserve">a </w:t>
-      </w:r>
-      <w:r>
-        <w:rPr>
-          <w:i/>
-        </w:rPr>
         <w:t xml:space="preserve">weekly variation. </w:t>
       </w:r>
       <w:r>
@@ -1876,7 +1882,7 @@
       <w:r>
         <w:t xml:space="preserve">spike is there, </w:t>
       </w:r>
-      <w:bookmarkStart w:id="6" w:name="_Hlk534378252"/>
+      <w:bookmarkStart w:id="5" w:name="_Hlk534378252"/>
       <w:r>
         <w:t xml:space="preserve">one way to figure out </w:t>
       </w:r>
@@ -1908,20 +1914,20 @@
         <w:t xml:space="preserve"> let’s trying to look at how this metric varies by country. What’s interesting here is that we don’t see the spike in most countries, but we do see it in Canada, so that one country was causing the entire spike.</w:t>
       </w:r>
     </w:p>
+    <w:bookmarkEnd w:id="5"/>
+    <w:p>
+      <w:r>
+        <w:t xml:space="preserve">You can also see some weekly variation. </w:t>
+      </w:r>
+    </w:p>
+    <w:p>
+      <w:bookmarkStart w:id="6" w:name="_Hlk534378766"/>
+      <w:r>
+        <w:t>If it’s being artificially inflated by double clicks being recorded. It’s hard to know how much higher you would expect the rate to be.</w:t>
+      </w:r>
+    </w:p>
+    <w:bookmarkEnd w:id="4"/>
     <w:bookmarkEnd w:id="6"/>
-    <w:p>
-      <w:r>
-        <w:t xml:space="preserve">You can also see some weekly variation. </w:t>
-      </w:r>
-    </w:p>
-    <w:p>
-      <w:bookmarkStart w:id="7" w:name="_Hlk534378766"/>
-      <w:r>
-        <w:t>If it’s being artificially inflated by double clicks being recorded. It’s hard to know how much higher you would expect the rate to be.</w:t>
-      </w:r>
-    </w:p>
-    <w:bookmarkEnd w:id="5"/>
-    <w:bookmarkEnd w:id="7"/>
     <w:p/>
     <w:p>
       <w:pPr>
@@ -1966,7 +1972,49 @@
       <w:r>
         <w:t>pute a histogram.</w:t>
       </w:r>
-    </w:p>
+      <w:r>
+        <w:t xml:space="preserve"> E.g. you’re going to have all the different value for the load time on the x axis, the y axis is going to be the frequency,  so how often individual events have that </w:t>
+      </w:r>
+      <w:proofErr w:type="gramStart"/>
+      <w:r>
+        <w:t>particular load</w:t>
+      </w:r>
+      <w:proofErr w:type="gramEnd"/>
+      <w:r>
+        <w:t xml:space="preserve"> time.</w:t>
+      </w:r>
+      <w:r>
+        <w:t xml:space="preserve"> When you plot the histogram, you get a shape, a distribution, and what you’re looking at is what that shape is. If it’s a very normal shape, then a mean or median is going </w:t>
+      </w:r>
+      <w:r>
+        <w:t xml:space="preserve">to make sense. As it becomes more one sides, or lopsided, you might want to go more for a </w:t>
+      </w:r>
+      <w:r>
+        <w:t xml:space="preserve">25th, </w:t>
+      </w:r>
+      <w:r>
+        <w:t xml:space="preserve">or a </w:t>
+      </w:r>
+      <w:r>
+        <w:t>75</w:t>
+      </w:r>
+      <w:r>
+        <w:rPr>
+          <w:vertAlign w:val="superscript"/>
+        </w:rPr>
+        <w:t>th</w:t>
+      </w:r>
+      <w:r>
+        <w:t>, or a 90th</w:t>
+      </w:r>
+      <w:r>
+        <w:t xml:space="preserve"> percentiles</w:t>
+      </w:r>
+      <w:r>
+        <w:t>.</w:t>
+      </w:r>
+    </w:p>
+    <w:p/>
     <w:p>
       <w:pPr>
         <w:rPr>
@@ -2004,15 +2052,13 @@
         <w:t>Distribution</w:t>
       </w:r>
       <w:r>
-        <w:t xml:space="preserve">al metric: the means, </w:t>
-      </w:r>
-      <w:proofErr w:type="spellStart"/>
-      <w:r>
-        <w:t>mediams</w:t>
-      </w:r>
-      <w:proofErr w:type="spellEnd"/>
-      <w:r>
-        <w:t>, the 25</w:t>
+        <w:t>al metric: the means, medi</w:t>
+      </w:r>
+      <w:r>
+        <w:t>an</w:t>
+      </w:r>
+      <w:r>
+        <w:t>s, the 25</w:t>
       </w:r>
       <w:r>
         <w:rPr>
@@ -2042,7 +2088,13 @@
         </w:numPr>
       </w:pPr>
       <w:r>
-        <w:t>Probabilities and rates</w:t>
+        <w:t xml:space="preserve">Probabilities </w:t>
+      </w:r>
+      <w:r>
+        <w:t xml:space="preserve">(zero or one) </w:t>
+      </w:r>
+      <w:r>
+        <w:t>and rates</w:t>
       </w:r>
     </w:p>
     <w:p>
@@ -2079,7 +2131,12 @@
         </w:r>
       </w:hyperlink>
       <w:r>
-        <w:t>, or that the stay times would be </w:t>
+        <w:t xml:space="preserve">, </w:t>
+      </w:r>
+    </w:p>
+    <w:p>
+      <w:r>
+        <w:t>or that the stay times would be </w:t>
       </w:r>
       <w:hyperlink r:id="rId19" w:tgtFrame="_blank" w:history="1">
         <w:r>
@@ -2094,7 +2151,102 @@
       </w:r>
     </w:p>
     <w:p>
-      <w:hyperlink r:id="rId20" w:history="1">
+      <w:r>
+        <w:rPr>
+          <w:noProof/>
+        </w:rPr>
+        <w:drawing>
+          <wp:inline distT="0" distB="0" distL="0" distR="0" wp14:anchorId="40A997FA" wp14:editId="4A18028F">
+            <wp:extent cx="2990520" cy="1814981"/>
+            <wp:effectExtent l="0" t="0" r="635" b="0"/>
+            <wp:docPr id="10" name="Picture 10"/>
+            <wp:cNvGraphicFramePr>
+              <a:graphicFrameLocks xmlns:a="http://schemas.openxmlformats.org/drawingml/2006/main" noChangeAspect="1"/>
+            </wp:cNvGraphicFramePr>
+            <a:graphic xmlns:a="http://schemas.openxmlformats.org/drawingml/2006/main">
+              <a:graphicData uri="http://schemas.openxmlformats.org/drawingml/2006/picture">
+                <pic:pic xmlns:pic="http://schemas.openxmlformats.org/drawingml/2006/picture">
+                  <pic:nvPicPr>
+                    <pic:cNvPr id="1" name=""/>
+                    <pic:cNvPicPr/>
+                  </pic:nvPicPr>
+                  <pic:blipFill>
+                    <a:blip r:embed="rId20"/>
+                    <a:stretch>
+                      <a:fillRect/>
+                    </a:stretch>
+                  </pic:blipFill>
+                  <pic:spPr>
+                    <a:xfrm>
+                      <a:off x="0" y="0"/>
+                      <a:ext cx="3003057" cy="1822590"/>
+                    </a:xfrm>
+                    <a:prstGeom prst="rect">
+                      <a:avLst/>
+                    </a:prstGeom>
+                  </pic:spPr>
+                </pic:pic>
+              </a:graphicData>
+            </a:graphic>
+          </wp:inline>
+        </w:drawing>
+      </w:r>
+    </w:p>
+    <w:p>
+      <w:r>
+        <w:t xml:space="preserve">How many users get information from the page? </w:t>
+      </w:r>
+      <w:bookmarkStart w:id="7" w:name="_Hlk534806478"/>
+      <w:r>
+        <w:t>You might want to use something besides the mean or the median.</w:t>
+      </w:r>
+      <w:bookmarkEnd w:id="7"/>
+      <w:r>
+        <w:t xml:space="preserve"> Maybe the 75</w:t>
+      </w:r>
+      <w:r>
+        <w:rPr>
+          <w:vertAlign w:val="superscript"/>
+        </w:rPr>
+        <w:t>th</w:t>
+      </w:r>
+      <w:r>
+        <w:t xml:space="preserve"> percentile or the 90</w:t>
+      </w:r>
+      <w:r>
+        <w:rPr>
+          <w:vertAlign w:val="superscript"/>
+        </w:rPr>
+        <w:t>th</w:t>
+      </w:r>
+      <w:r>
+        <w:t xml:space="preserve"> percentile.</w:t>
+      </w:r>
+      <w:r>
+        <w:t xml:space="preserve"> </w:t>
+      </w:r>
+    </w:p>
+    <w:p>
+      <w:r>
+        <w:t>The load time mean can be heavily influenced by the network issue.</w:t>
+      </w:r>
+    </w:p>
+    <w:p>
+      <w:pPr>
+        <w:rPr>
+          <w:b/>
+        </w:rPr>
+      </w:pPr>
+      <w:r>
+        <w:rPr>
+          <w:b/>
+        </w:rPr>
+        <w:t>Video 18 is the above</w:t>
+      </w:r>
+    </w:p>
+    <w:p/>
+    <w:p>
+      <w:hyperlink r:id="rId21" w:history="1">
         <w:r>
           <w:rPr>
             <w:rStyle w:val="Hyperlink"/>
@@ -2110,7 +2262,7 @@
       <w:r>
         <w:t>Another common distribution of user data is a “power-law,” </w:t>
       </w:r>
-      <w:hyperlink r:id="rId21" w:tgtFrame="_blank" w:history="1">
+      <w:hyperlink r:id="rId22" w:tgtFrame="_blank" w:history="1">
         <w:r>
           <w:rPr>
             <w:rStyle w:val="Hyperlink"/>
@@ -2149,8 +2301,766 @@
       </w:r>
     </w:p>
     <w:p/>
+    <w:p>
+      <w:pPr>
+        <w:rPr>
+          <w:b/>
+        </w:rPr>
+      </w:pPr>
+      <w:r>
+        <w:t xml:space="preserve">Video 19 </w:t>
+      </w:r>
+      <w:r>
+        <w:rPr>
+          <w:b/>
+        </w:rPr>
+        <w:t>measure Sensitivity and Robustness: Example</w:t>
+      </w:r>
+    </w:p>
+    <w:p>
+      <w:r>
+        <w:t xml:space="preserve">e.g. choose summary metric for the latency of a video, </w:t>
+      </w:r>
+      <w:r>
+        <w:t xml:space="preserve">need to look at sensitivity and robustness for each of </w:t>
+      </w:r>
+      <w:r>
+        <w:t xml:space="preserve">25th, 75th </w:t>
+      </w:r>
+      <w:r>
+        <w:t xml:space="preserve">, </w:t>
+      </w:r>
+      <w:r>
+        <w:t>80</w:t>
+      </w:r>
+      <w:r>
+        <w:rPr>
+          <w:vertAlign w:val="superscript"/>
+        </w:rPr>
+        <w:t>th</w:t>
+      </w:r>
+      <w:r>
+        <w:t>, 85</w:t>
+      </w:r>
+      <w:r>
+        <w:rPr>
+          <w:vertAlign w:val="superscript"/>
+        </w:rPr>
+        <w:t>th</w:t>
+      </w:r>
+      <w:r>
+        <w:t>,</w:t>
+      </w:r>
+      <w:r>
+        <w:t>90</w:t>
+      </w:r>
+      <w:r>
+        <w:rPr>
+          <w:vertAlign w:val="superscript"/>
+        </w:rPr>
+        <w:t>th</w:t>
+      </w:r>
+      <w:r>
+        <w:t>,</w:t>
+      </w:r>
+      <w:r>
+        <w:t>99</w:t>
+      </w:r>
+      <w:r>
+        <w:rPr>
+          <w:vertAlign w:val="superscript"/>
+        </w:rPr>
+        <w:t>th</w:t>
+      </w:r>
+      <w:r>
+        <w:t xml:space="preserve"> </w:t>
+      </w:r>
+      <w:r>
+        <w:t xml:space="preserve"> </w:t>
+      </w:r>
+      <w:r>
+        <w:t>percentiles</w:t>
+      </w:r>
+      <w:r>
+        <w:t xml:space="preserve"> summary</w:t>
+      </w:r>
+      <w:r>
+        <w:t xml:space="preserve"> </w:t>
+      </w:r>
+      <w:r>
+        <w:t>metric.</w:t>
+      </w:r>
+    </w:p>
+    <w:p>
+      <w:r>
+        <w:rPr>
+          <w:color w:val="0000FF"/>
+        </w:rPr>
+        <w:t>How?</w:t>
+      </w:r>
+      <w:r>
+        <w:t xml:space="preserve"> </w:t>
+      </w:r>
+      <w:r>
+        <w:t xml:space="preserve">Way 1. </w:t>
+      </w:r>
+      <w:r>
+        <w:t xml:space="preserve">Do the retrospective analysis. </w:t>
+      </w:r>
+    </w:p>
+    <w:p>
+      <w:pPr>
+        <w:pStyle w:val="ListParagraph"/>
+        <w:numPr>
+          <w:ilvl w:val="0"/>
+          <w:numId w:val="8"/>
+        </w:numPr>
+      </w:pPr>
+      <w:r>
+        <w:t>Segment the data by different videos (in other word, look at the distribution of load times per video)</w:t>
+      </w:r>
+      <w:r>
+        <w:t xml:space="preserve">, if we </w:t>
+      </w:r>
+      <w:r>
+        <w:t>l</w:t>
+      </w:r>
+      <w:r>
+        <w:t>ook at the distribution of a single video</w:t>
+      </w:r>
+      <w:r>
+        <w:t xml:space="preserve">, plot a histogram with a density line, to compare with multiple video. </w:t>
+      </w:r>
+    </w:p>
+    <w:p>
+      <w:r>
+        <w:rPr>
+          <w:noProof/>
+        </w:rPr>
+        <w:drawing>
+          <wp:inline distT="0" distB="0" distL="0" distR="0" wp14:anchorId="2F9A60E7" wp14:editId="50844759">
+            <wp:extent cx="3990975" cy="2924175"/>
+            <wp:effectExtent l="0" t="0" r="9525" b="9525"/>
+            <wp:docPr id="11" name="Picture 11"/>
+            <wp:cNvGraphicFramePr>
+              <a:graphicFrameLocks xmlns:a="http://schemas.openxmlformats.org/drawingml/2006/main" noChangeAspect="1"/>
+            </wp:cNvGraphicFramePr>
+            <a:graphic xmlns:a="http://schemas.openxmlformats.org/drawingml/2006/main">
+              <a:graphicData uri="http://schemas.openxmlformats.org/drawingml/2006/picture">
+                <pic:pic xmlns:pic="http://schemas.openxmlformats.org/drawingml/2006/picture">
+                  <pic:nvPicPr>
+                    <pic:cNvPr id="1" name=""/>
+                    <pic:cNvPicPr/>
+                  </pic:nvPicPr>
+                  <pic:blipFill>
+                    <a:blip r:embed="rId23"/>
+                    <a:stretch>
+                      <a:fillRect/>
+                    </a:stretch>
+                  </pic:blipFill>
+                  <pic:spPr>
+                    <a:xfrm>
+                      <a:off x="0" y="0"/>
+                      <a:ext cx="3990975" cy="2924175"/>
+                    </a:xfrm>
+                    <a:prstGeom prst="rect">
+                      <a:avLst/>
+                    </a:prstGeom>
+                  </pic:spPr>
+                </pic:pic>
+              </a:graphicData>
+            </a:graphic>
+          </wp:inline>
+        </w:drawing>
+      </w:r>
+    </w:p>
+    <w:p>
+      <w:r>
+        <w:t xml:space="preserve">I get similar distribution of load time for the different videos. You can see two peaks here, a </w:t>
+      </w:r>
+      <w:proofErr w:type="gramStart"/>
+      <w:r>
+        <w:t>fairly long</w:t>
+      </w:r>
+      <w:proofErr w:type="gramEnd"/>
+      <w:r>
+        <w:t xml:space="preserve"> load time, and more people with a shorter load time. </w:t>
+      </w:r>
+    </w:p>
+    <w:p>
+      <w:pPr>
+        <w:pStyle w:val="ListParagraph"/>
+        <w:numPr>
+          <w:ilvl w:val="0"/>
+          <w:numId w:val="8"/>
+        </w:numPr>
+      </w:pPr>
+      <w:r>
+        <w:t>Plot a few different summary metrics by video</w:t>
+      </w:r>
+      <w:r>
+        <w:t>, in theory, since these videos are all comparable, there should not be too much difference between the different videos for a good metric. WHY???  But the 90</w:t>
+      </w:r>
+      <w:r>
+        <w:rPr>
+          <w:vertAlign w:val="superscript"/>
+        </w:rPr>
+        <w:t>th</w:t>
+      </w:r>
+      <w:r>
+        <w:t xml:space="preserve"> and 99</w:t>
+      </w:r>
+      <w:r>
+        <w:rPr>
+          <w:vertAlign w:val="superscript"/>
+        </w:rPr>
+        <w:t>th</w:t>
+      </w:r>
+      <w:r>
+        <w:t xml:space="preserve"> % are zigzagging around a bit, which means not robust enough.</w:t>
+      </w:r>
+    </w:p>
+    <w:p>
+      <w:r>
+        <w:rPr>
+          <w:noProof/>
+        </w:rPr>
+        <w:lastRenderedPageBreak/>
+        <w:drawing>
+          <wp:inline distT="0" distB="0" distL="0" distR="0" wp14:anchorId="59819CB7" wp14:editId="5C65F850">
+            <wp:extent cx="3923809" cy="2180952"/>
+            <wp:effectExtent l="0" t="0" r="635" b="0"/>
+            <wp:docPr id="14" name="Picture 14"/>
+            <wp:cNvGraphicFramePr>
+              <a:graphicFrameLocks xmlns:a="http://schemas.openxmlformats.org/drawingml/2006/main" noChangeAspect="1"/>
+            </wp:cNvGraphicFramePr>
+            <a:graphic xmlns:a="http://schemas.openxmlformats.org/drawingml/2006/main">
+              <a:graphicData uri="http://schemas.openxmlformats.org/drawingml/2006/picture">
+                <pic:pic xmlns:pic="http://schemas.openxmlformats.org/drawingml/2006/picture">
+                  <pic:nvPicPr>
+                    <pic:cNvPr id="1" name=""/>
+                    <pic:cNvPicPr/>
+                  </pic:nvPicPr>
+                  <pic:blipFill>
+                    <a:blip r:embed="rId24"/>
+                    <a:stretch>
+                      <a:fillRect/>
+                    </a:stretch>
+                  </pic:blipFill>
+                  <pic:spPr>
+                    <a:xfrm>
+                      <a:off x="0" y="0"/>
+                      <a:ext cx="3923809" cy="2180952"/>
+                    </a:xfrm>
+                    <a:prstGeom prst="rect">
+                      <a:avLst/>
+                    </a:prstGeom>
+                  </pic:spPr>
+                </pic:pic>
+              </a:graphicData>
+            </a:graphic>
+          </wp:inline>
+        </w:drawing>
+      </w:r>
+    </w:p>
+    <w:p>
+      <w:r>
+        <w:rPr>
+          <w:color w:val="0000FF"/>
+        </w:rPr>
+        <w:t>How?</w:t>
+      </w:r>
+      <w:r>
+        <w:t xml:space="preserve"> Way 2. </w:t>
+      </w:r>
+      <w:r>
+        <w:t>Look at the actual experiment</w:t>
+      </w:r>
+    </w:p>
+    <w:p>
+      <w:pPr>
+        <w:pStyle w:val="ListParagraph"/>
+        <w:numPr>
+          <w:ilvl w:val="0"/>
+          <w:numId w:val="9"/>
+        </w:numPr>
+      </w:pPr>
+      <w:r>
+        <w:t>Preferably, if we had experiments that changed the resolution. That should impact the latency, and if it doesn’t, then our metric isn’t sensitive enough.</w:t>
+      </w:r>
+    </w:p>
+    <w:p>
+      <w:r>
+        <w:rPr>
+          <w:noProof/>
+        </w:rPr>
+        <w:drawing>
+          <wp:inline distT="0" distB="0" distL="0" distR="0" wp14:anchorId="68E0AB7C" wp14:editId="0E1FA112">
+            <wp:extent cx="3638550" cy="2352675"/>
+            <wp:effectExtent l="0" t="0" r="0" b="9525"/>
+            <wp:docPr id="13" name="Picture 13"/>
+            <wp:cNvGraphicFramePr>
+              <a:graphicFrameLocks xmlns:a="http://schemas.openxmlformats.org/drawingml/2006/main" noChangeAspect="1"/>
+            </wp:cNvGraphicFramePr>
+            <a:graphic xmlns:a="http://schemas.openxmlformats.org/drawingml/2006/main">
+              <a:graphicData uri="http://schemas.openxmlformats.org/drawingml/2006/picture">
+                <pic:pic xmlns:pic="http://schemas.openxmlformats.org/drawingml/2006/picture">
+                  <pic:nvPicPr>
+                    <pic:cNvPr id="1" name=""/>
+                    <pic:cNvPicPr/>
+                  </pic:nvPicPr>
+                  <pic:blipFill>
+                    <a:blip r:embed="rId25"/>
+                    <a:stretch>
+                      <a:fillRect/>
+                    </a:stretch>
+                  </pic:blipFill>
+                  <pic:spPr>
+                    <a:xfrm>
+                      <a:off x="0" y="0"/>
+                      <a:ext cx="3638550" cy="2352675"/>
+                    </a:xfrm>
+                    <a:prstGeom prst="rect">
+                      <a:avLst/>
+                    </a:prstGeom>
+                  </pic:spPr>
+                </pic:pic>
+              </a:graphicData>
+            </a:graphic>
+          </wp:inline>
+        </w:drawing>
+      </w:r>
+      <w:r>
+        <w:t xml:space="preserve"> which means it should have highest low time. In fact, you do see that video one is off to the right a bit more.</w:t>
+      </w:r>
+    </w:p>
+    <w:p>
+      <w:pPr>
+        <w:pStyle w:val="ListParagraph"/>
+        <w:numPr>
+          <w:ilvl w:val="0"/>
+          <w:numId w:val="9"/>
+        </w:numPr>
+      </w:pPr>
+      <w:r>
+        <w:t>We should see the latency going down as we increase the video number, that is , we have a lower resolution.</w:t>
+      </w:r>
+    </w:p>
+    <w:p>
+      <w:r>
+        <w:rPr>
+          <w:noProof/>
+        </w:rPr>
+        <w:drawing>
+          <wp:inline distT="0" distB="0" distL="0" distR="0" wp14:anchorId="1B4C8B0B" wp14:editId="627EEB5A">
+            <wp:extent cx="4000500" cy="2247900"/>
+            <wp:effectExtent l="0" t="0" r="0" b="0"/>
+            <wp:docPr id="15" name="Picture 15"/>
+            <wp:cNvGraphicFramePr>
+              <a:graphicFrameLocks xmlns:a="http://schemas.openxmlformats.org/drawingml/2006/main" noChangeAspect="1"/>
+            </wp:cNvGraphicFramePr>
+            <a:graphic xmlns:a="http://schemas.openxmlformats.org/drawingml/2006/main">
+              <a:graphicData uri="http://schemas.openxmlformats.org/drawingml/2006/picture">
+                <pic:pic xmlns:pic="http://schemas.openxmlformats.org/drawingml/2006/picture">
+                  <pic:nvPicPr>
+                    <pic:cNvPr id="1" name=""/>
+                    <pic:cNvPicPr/>
+                  </pic:nvPicPr>
+                  <pic:blipFill>
+                    <a:blip r:embed="rId26"/>
+                    <a:stretch>
+                      <a:fillRect/>
+                    </a:stretch>
+                  </pic:blipFill>
+                  <pic:spPr>
+                    <a:xfrm>
+                      <a:off x="0" y="0"/>
+                      <a:ext cx="4000500" cy="2247900"/>
+                    </a:xfrm>
+                    <a:prstGeom prst="rect">
+                      <a:avLst/>
+                    </a:prstGeom>
+                  </pic:spPr>
+                </pic:pic>
+              </a:graphicData>
+            </a:graphic>
+          </wp:inline>
+        </w:drawing>
+      </w:r>
+      <w:r>
+        <w:t xml:space="preserve"> in fact, for some of these metrics we do see that, but for the median and 80</w:t>
+      </w:r>
+      <w:r>
+        <w:rPr>
+          <w:vertAlign w:val="superscript"/>
+        </w:rPr>
+        <w:t>th</w:t>
+      </w:r>
+      <w:r>
+        <w:t xml:space="preserve"> %, they don’t really seem to be moving. This’s a good indication that the median and 80</w:t>
+      </w:r>
+      <w:r>
+        <w:rPr>
+          <w:vertAlign w:val="superscript"/>
+        </w:rPr>
+        <w:t>th</w:t>
+      </w:r>
+      <w:r>
+        <w:t xml:space="preserve"> are not sensitive enough. They don’t show a change when we do make a change that we care about.</w:t>
+      </w:r>
+      <w:r>
+        <w:t xml:space="preserve"> In this care, the 85</w:t>
+      </w:r>
+      <w:r>
+        <w:rPr>
+          <w:vertAlign w:val="superscript"/>
+        </w:rPr>
+        <w:t>th</w:t>
+      </w:r>
+      <w:r>
+        <w:t xml:space="preserve"> % might be a good choice of a metric that’s both robust and sensitive.</w:t>
+      </w:r>
+    </w:p>
+    <w:p>
+      <w:r>
+        <w:lastRenderedPageBreak/>
+        <w:t>Video 20</w:t>
+      </w:r>
+    </w:p>
+    <w:p>
+      <w:r>
+        <w:t>How to compare two group’s difference?</w:t>
+      </w:r>
+    </w:p>
+    <w:p>
+      <w:pPr>
+        <w:rPr>
+          <w:b/>
+        </w:rPr>
+      </w:pPr>
+      <w:r>
+        <w:rPr>
+          <w:b/>
+        </w:rPr>
+        <w:t>Relative differences in probabilities</w:t>
+      </w:r>
+    </w:p>
+    <w:p>
+      <w:r>
+        <w:t>For probability metrics, people often use percentage points to refer to absolute differences and percentages to refer to relative differences. For example, if your control click-through-probability were 5%, and your experiment click-through-probability were 7%, the absolute difference would be 2 percentage points, and the relative difference would be 40 percent. However, sometimes people will refer to the absolute difference as a 2 percent change, so if someone gives you a percentage, it's important to clarify whether they mean a relative or absolute difference!</w:t>
+      </w:r>
+    </w:p>
     <w:p/>
+    <w:p>
+      <w:pPr>
+        <w:rPr>
+          <w:b/>
+        </w:rPr>
+      </w:pPr>
+      <w:r>
+        <w:t xml:space="preserve">Video 21 , 22 </w:t>
+      </w:r>
+      <w:r>
+        <w:rPr>
+          <w:b/>
+        </w:rPr>
+        <w:t>Variability</w:t>
+      </w:r>
+    </w:p>
+    <w:p>
+      <w:r>
+        <w:rPr>
+          <w:noProof/>
+        </w:rPr>
+        <w:drawing>
+          <wp:inline distT="0" distB="0" distL="0" distR="0" wp14:anchorId="26AD75DC" wp14:editId="56E122F9">
+            <wp:extent cx="4016913" cy="2615373"/>
+            <wp:effectExtent l="0" t="0" r="3175" b="0"/>
+            <wp:docPr id="17" name="Picture 17"/>
+            <wp:cNvGraphicFramePr>
+              <a:graphicFrameLocks xmlns:a="http://schemas.openxmlformats.org/drawingml/2006/main" noChangeAspect="1"/>
+            </wp:cNvGraphicFramePr>
+            <a:graphic xmlns:a="http://schemas.openxmlformats.org/drawingml/2006/main">
+              <a:graphicData uri="http://schemas.openxmlformats.org/drawingml/2006/picture">
+                <pic:pic xmlns:pic="http://schemas.openxmlformats.org/drawingml/2006/picture">
+                  <pic:nvPicPr>
+                    <pic:cNvPr id="1" name=""/>
+                    <pic:cNvPicPr/>
+                  </pic:nvPicPr>
+                  <pic:blipFill>
+                    <a:blip r:embed="rId27"/>
+                    <a:stretch>
+                      <a:fillRect/>
+                    </a:stretch>
+                  </pic:blipFill>
+                  <pic:spPr>
+                    <a:xfrm>
+                      <a:off x="0" y="0"/>
+                      <a:ext cx="4038090" cy="2629161"/>
+                    </a:xfrm>
+                    <a:prstGeom prst="rect">
+                      <a:avLst/>
+                    </a:prstGeom>
+                  </pic:spPr>
+                </pic:pic>
+              </a:graphicData>
+            </a:graphic>
+          </wp:inline>
+        </w:drawing>
+      </w:r>
+    </w:p>
+    <w:p>
+      <w:r>
+        <w:rPr>
+          <w:noProof/>
+        </w:rPr>
+        <w:drawing>
+          <wp:inline distT="0" distB="0" distL="0" distR="0" wp14:anchorId="6E938BAB" wp14:editId="2000381D">
+            <wp:extent cx="5213350" cy="3375161"/>
+            <wp:effectExtent l="0" t="0" r="6350" b="0"/>
+            <wp:docPr id="16" name="Picture 16"/>
+            <wp:cNvGraphicFramePr>
+              <a:graphicFrameLocks xmlns:a="http://schemas.openxmlformats.org/drawingml/2006/main" noChangeAspect="1"/>
+            </wp:cNvGraphicFramePr>
+            <a:graphic xmlns:a="http://schemas.openxmlformats.org/drawingml/2006/main">
+              <a:graphicData uri="http://schemas.openxmlformats.org/drawingml/2006/picture">
+                <pic:pic xmlns:pic="http://schemas.openxmlformats.org/drawingml/2006/picture">
+                  <pic:nvPicPr>
+                    <pic:cNvPr id="1" name=""/>
+                    <pic:cNvPicPr/>
+                  </pic:nvPicPr>
+                  <pic:blipFill>
+                    <a:blip r:embed="rId28"/>
+                    <a:stretch>
+                      <a:fillRect/>
+                    </a:stretch>
+                  </pic:blipFill>
+                  <pic:spPr>
+                    <a:xfrm>
+                      <a:off x="0" y="0"/>
+                      <a:ext cx="5222427" cy="3381037"/>
+                    </a:xfrm>
+                    <a:prstGeom prst="rect">
+                      <a:avLst/>
+                    </a:prstGeom>
+                  </pic:spPr>
+                </pic:pic>
+              </a:graphicData>
+            </a:graphic>
+          </wp:inline>
+        </w:drawing>
+      </w:r>
+    </w:p>
+    <w:p>
+      <w:pPr>
+        <w:spacing w:after="0" w:line="320" w:lineRule="atLeast"/>
+        <w:jc w:val="center"/>
+        <w:outlineLvl w:val="0"/>
+        <w:rPr>
+          <w:rFonts w:ascii="Helvetica" w:eastAsia="Times New Roman" w:hAnsi="Helvetica" w:cs="Helvetica"/>
+          <w:b/>
+          <w:bCs/>
+          <w:color w:val="FFFFFF"/>
+          <w:kern w:val="36"/>
+          <w:sz w:val="27"/>
+          <w:szCs w:val="27"/>
+        </w:rPr>
+      </w:pPr>
+      <w:r>
+        <w:rPr>
+          <w:rFonts w:ascii="Helvetica" w:eastAsia="Times New Roman" w:hAnsi="Helvetica" w:cs="Helvetica"/>
+          <w:b/>
+          <w:bCs/>
+          <w:color w:val="FFFFFF"/>
+          <w:kern w:val="36"/>
+          <w:sz w:val="27"/>
+          <w:szCs w:val="27"/>
+        </w:rPr>
+        <w:t>Variability</w:t>
+      </w:r>
+    </w:p>
+    <w:p>
+      <w:r>
+        <w:rPr>
+          <w:noProof/>
+        </w:rPr>
+        <w:lastRenderedPageBreak/>
+        <w:drawing>
+          <wp:inline distT="0" distB="0" distL="0" distR="0" wp14:anchorId="408E64B4" wp14:editId="31BA3279">
+            <wp:extent cx="4761905" cy="2676190"/>
+            <wp:effectExtent l="0" t="0" r="635" b="0"/>
+            <wp:docPr id="19" name="Picture 19"/>
+            <wp:cNvGraphicFramePr>
+              <a:graphicFrameLocks xmlns:a="http://schemas.openxmlformats.org/drawingml/2006/main" noChangeAspect="1"/>
+            </wp:cNvGraphicFramePr>
+            <a:graphic xmlns:a="http://schemas.openxmlformats.org/drawingml/2006/main">
+              <a:graphicData uri="http://schemas.openxmlformats.org/drawingml/2006/picture">
+                <pic:pic xmlns:pic="http://schemas.openxmlformats.org/drawingml/2006/picture">
+                  <pic:nvPicPr>
+                    <pic:cNvPr id="1" name=""/>
+                    <pic:cNvPicPr/>
+                  </pic:nvPicPr>
+                  <pic:blipFill>
+                    <a:blip r:embed="rId29"/>
+                    <a:stretch>
+                      <a:fillRect/>
+                    </a:stretch>
+                  </pic:blipFill>
+                  <pic:spPr>
+                    <a:xfrm>
+                      <a:off x="0" y="0"/>
+                      <a:ext cx="4761905" cy="2676190"/>
+                    </a:xfrm>
+                    <a:prstGeom prst="rect">
+                      <a:avLst/>
+                    </a:prstGeom>
+                  </pic:spPr>
+                </pic:pic>
+              </a:graphicData>
+            </a:graphic>
+          </wp:inline>
+        </w:drawing>
+      </w:r>
+    </w:p>
+    <w:p>
+      <w:r>
+        <w:t>Video 23</w:t>
+      </w:r>
+      <w:r>
+        <w:t xml:space="preserve"> </w:t>
+      </w:r>
+      <w:r>
+        <w:rPr>
+          <w:b/>
+        </w:rPr>
+        <w:t>Nonparametric Answers</w:t>
+      </w:r>
+    </w:p>
+    <w:p>
+      <w:r>
+        <w:t xml:space="preserve">Compute the </w:t>
+      </w:r>
+      <w:r>
+        <w:t>Nonparametric</w:t>
+      </w:r>
+      <w:r>
+        <w:t xml:space="preserve"> confidence internal</w:t>
+      </w:r>
+    </w:p>
     <w:p/>
+    <w:p>
+      <w:r>
+        <w:t xml:space="preserve">Video 24 </w:t>
+      </w:r>
+      <w:r>
+        <w:t>Empirical Variability</w:t>
+      </w:r>
+    </w:p>
+    <w:p>
+      <w:r>
+        <w:t>For more complicated metrics, you might need to estimate the variance empirically instead of computing it analytically</w:t>
+      </w:r>
+      <w:r>
+        <w:t>.</w:t>
+      </w:r>
+    </w:p>
+    <w:p>
+      <w:r>
+        <w:t xml:space="preserve">When computing a metric, you’re </w:t>
+      </w:r>
+      <w:proofErr w:type="gramStart"/>
+      <w:r>
+        <w:t>making an assumption</w:t>
+      </w:r>
+      <w:proofErr w:type="gramEnd"/>
+      <w:r>
+        <w:t xml:space="preserve"> about the underlying distribution of the data.</w:t>
+      </w:r>
+      <w:r>
+        <w:t xml:space="preserve"> For simple metric, it makes sense absolutely.  But for complex metric, the distribution can be very weird, you might want to shift to an empirical estimate.</w:t>
+      </w:r>
+      <w:r>
+        <w:t xml:space="preserve"> </w:t>
+      </w:r>
+    </w:p>
+    <w:p>
+      <w:r>
+        <w:t>The underlying variability</w:t>
+      </w:r>
+    </w:p>
+    <w:p>
+      <w:r>
+        <w:t xml:space="preserve">We use A vs A to test for the sensitivity and robustness of </w:t>
+      </w:r>
+      <w:r>
+        <w:t xml:space="preserve">a </w:t>
+      </w:r>
+      <w:r>
+        <w:t>metrics</w:t>
+      </w:r>
+      <w:r>
+        <w:t>. For example, if you see a lot of variability in a metric in an A vs A test, it’s probably too sensitive to be use</w:t>
+      </w:r>
+      <w:r>
+        <w:t>ful in evaluating a</w:t>
+      </w:r>
+      <w:r>
+        <w:t xml:space="preserve"> real experi</w:t>
+      </w:r>
+      <w:r>
+        <w:t>ment</w:t>
+      </w:r>
+      <w:r>
+        <w:t>.</w:t>
+      </w:r>
+      <w:r>
+        <w:t xml:space="preserve"> So how can you pin down the variability with these A/A test. How many do you usually need to get a good sense?</w:t>
+      </w:r>
+      <w:r>
+        <w:t xml:space="preserve"> One of the popular </w:t>
+      </w:r>
+      <w:proofErr w:type="gramStart"/>
+      <w:r>
+        <w:t>method</w:t>
+      </w:r>
+      <w:proofErr w:type="gramEnd"/>
+      <w:r>
+        <w:t xml:space="preserve"> in statistics is Bootstrap, which takes a big sample and split it up into a bunch of small samples.</w:t>
+      </w:r>
+    </w:p>
+    <w:p/>
+    <w:p>
+      <w:r>
+        <w:t>Video 2</w:t>
+      </w:r>
+      <w:r>
+        <w:t>5</w:t>
+      </w:r>
+      <w:r>
+        <w:t xml:space="preserve"> </w:t>
+      </w:r>
+      <w:r>
+        <w:t>A/A test data</w:t>
+      </w:r>
+    </w:p>
+    <w:p>
+      <w:hyperlink r:id="rId30" w:tgtFrame="_blank" w:history="1">
+        <w:r>
+          <w:rPr>
+            <w:rStyle w:val="Hyperlink"/>
+          </w:rPr>
+          <w:t>This spreadsheet</w:t>
+        </w:r>
+      </w:hyperlink>
+      <w:r>
+        <w:t> contains the data, calculations, and graphs shown in the video.</w:t>
+      </w:r>
+    </w:p>
+    <w:p/>
+    <w:p>
+      <w:bookmarkStart w:id="8" w:name="_GoBack"/>
+      <w:bookmarkEnd w:id="8"/>
+    </w:p>
     <w:p/>
     <w:p/>
     <w:p/>
@@ -2512,6 +3422,181 @@
     </w:lvl>
   </w:abstractNum>
   <w:abstractNum w:abstractNumId="3" w15:restartNumberingAfterBreak="0">
+    <w:nsid w:val="25667E08"/>
+    <w:multiLevelType w:val="hybridMultilevel"/>
+    <w:tmpl w:val="F732BE06"/>
+    <w:lvl w:ilvl="0" w:tplc="0409000F">
+      <w:start w:val="1"/>
+      <w:numFmt w:val="decimal"/>
+      <w:lvlText w:val="%1."/>
+      <w:lvlJc w:val="left"/>
+      <w:pPr>
+        <w:ind w:left="720" w:hanging="360"/>
+      </w:pPr>
+      <w:rPr>
+        <w:rFonts w:hint="default"/>
+      </w:rPr>
+    </w:lvl>
+    <w:lvl w:ilvl="1" w:tplc="04090019" w:tentative="1">
+      <w:start w:val="1"/>
+      <w:numFmt w:val="lowerLetter"/>
+      <w:lvlText w:val="%2."/>
+      <w:lvlJc w:val="left"/>
+      <w:pPr>
+        <w:ind w:left="1440" w:hanging="360"/>
+      </w:pPr>
+    </w:lvl>
+    <w:lvl w:ilvl="2" w:tplc="0409001B" w:tentative="1">
+      <w:start w:val="1"/>
+      <w:numFmt w:val="lowerRoman"/>
+      <w:lvlText w:val="%3."/>
+      <w:lvlJc w:val="right"/>
+      <w:pPr>
+        <w:ind w:left="2160" w:hanging="180"/>
+      </w:pPr>
+    </w:lvl>
+    <w:lvl w:ilvl="3" w:tplc="0409000F" w:tentative="1">
+      <w:start w:val="1"/>
+      <w:numFmt w:val="decimal"/>
+      <w:lvlText w:val="%4."/>
+      <w:lvlJc w:val="left"/>
+      <w:pPr>
+        <w:ind w:left="2880" w:hanging="360"/>
+      </w:pPr>
+    </w:lvl>
+    <w:lvl w:ilvl="4" w:tplc="04090019" w:tentative="1">
+      <w:start w:val="1"/>
+      <w:numFmt w:val="lowerLetter"/>
+      <w:lvlText w:val="%5."/>
+      <w:lvlJc w:val="left"/>
+      <w:pPr>
+        <w:ind w:left="3600" w:hanging="360"/>
+      </w:pPr>
+    </w:lvl>
+    <w:lvl w:ilvl="5" w:tplc="0409001B" w:tentative="1">
+      <w:start w:val="1"/>
+      <w:numFmt w:val="lowerRoman"/>
+      <w:lvlText w:val="%6."/>
+      <w:lvlJc w:val="right"/>
+      <w:pPr>
+        <w:ind w:left="4320" w:hanging="180"/>
+      </w:pPr>
+    </w:lvl>
+    <w:lvl w:ilvl="6" w:tplc="0409000F" w:tentative="1">
+      <w:start w:val="1"/>
+      <w:numFmt w:val="decimal"/>
+      <w:lvlText w:val="%7."/>
+      <w:lvlJc w:val="left"/>
+      <w:pPr>
+        <w:ind w:left="5040" w:hanging="360"/>
+      </w:pPr>
+    </w:lvl>
+    <w:lvl w:ilvl="7" w:tplc="04090019" w:tentative="1">
+      <w:start w:val="1"/>
+      <w:numFmt w:val="lowerLetter"/>
+      <w:lvlText w:val="%8."/>
+      <w:lvlJc w:val="left"/>
+      <w:pPr>
+        <w:ind w:left="5760" w:hanging="360"/>
+      </w:pPr>
+    </w:lvl>
+    <w:lvl w:ilvl="8" w:tplc="0409001B" w:tentative="1">
+      <w:start w:val="1"/>
+      <w:numFmt w:val="lowerRoman"/>
+      <w:lvlText w:val="%9."/>
+      <w:lvlJc w:val="right"/>
+      <w:pPr>
+        <w:ind w:left="6480" w:hanging="180"/>
+      </w:pPr>
+    </w:lvl>
+  </w:abstractNum>
+  <w:abstractNum w:abstractNumId="4" w15:restartNumberingAfterBreak="0">
+    <w:nsid w:val="497424CC"/>
+    <w:multiLevelType w:val="hybridMultilevel"/>
+    <w:tmpl w:val="9D7876E2"/>
+    <w:lvl w:ilvl="0" w:tplc="0409000F">
+      <w:start w:val="1"/>
+      <w:numFmt w:val="decimal"/>
+      <w:lvlText w:val="%1."/>
+      <w:lvlJc w:val="left"/>
+      <w:pPr>
+        <w:ind w:left="720" w:hanging="360"/>
+      </w:pPr>
+    </w:lvl>
+    <w:lvl w:ilvl="1" w:tplc="04090019" w:tentative="1">
+      <w:start w:val="1"/>
+      <w:numFmt w:val="lowerLetter"/>
+      <w:lvlText w:val="%2."/>
+      <w:lvlJc w:val="left"/>
+      <w:pPr>
+        <w:ind w:left="1440" w:hanging="360"/>
+      </w:pPr>
+    </w:lvl>
+    <w:lvl w:ilvl="2" w:tplc="0409001B" w:tentative="1">
+      <w:start w:val="1"/>
+      <w:numFmt w:val="lowerRoman"/>
+      <w:lvlText w:val="%3."/>
+      <w:lvlJc w:val="right"/>
+      <w:pPr>
+        <w:ind w:left="2160" w:hanging="180"/>
+      </w:pPr>
+    </w:lvl>
+    <w:lvl w:ilvl="3" w:tplc="0409000F" w:tentative="1">
+      <w:start w:val="1"/>
+      <w:numFmt w:val="decimal"/>
+      <w:lvlText w:val="%4."/>
+      <w:lvlJc w:val="left"/>
+      <w:pPr>
+        <w:ind w:left="2880" w:hanging="360"/>
+      </w:pPr>
+    </w:lvl>
+    <w:lvl w:ilvl="4" w:tplc="04090019" w:tentative="1">
+      <w:start w:val="1"/>
+      <w:numFmt w:val="lowerLetter"/>
+      <w:lvlText w:val="%5."/>
+      <w:lvlJc w:val="left"/>
+      <w:pPr>
+        <w:ind w:left="3600" w:hanging="360"/>
+      </w:pPr>
+    </w:lvl>
+    <w:lvl w:ilvl="5" w:tplc="0409001B" w:tentative="1">
+      <w:start w:val="1"/>
+      <w:numFmt w:val="lowerRoman"/>
+      <w:lvlText w:val="%6."/>
+      <w:lvlJc w:val="right"/>
+      <w:pPr>
+        <w:ind w:left="4320" w:hanging="180"/>
+      </w:pPr>
+    </w:lvl>
+    <w:lvl w:ilvl="6" w:tplc="0409000F" w:tentative="1">
+      <w:start w:val="1"/>
+      <w:numFmt w:val="decimal"/>
+      <w:lvlText w:val="%7."/>
+      <w:lvlJc w:val="left"/>
+      <w:pPr>
+        <w:ind w:left="5040" w:hanging="360"/>
+      </w:pPr>
+    </w:lvl>
+    <w:lvl w:ilvl="7" w:tplc="04090019" w:tentative="1">
+      <w:start w:val="1"/>
+      <w:numFmt w:val="lowerLetter"/>
+      <w:lvlText w:val="%8."/>
+      <w:lvlJc w:val="left"/>
+      <w:pPr>
+        <w:ind w:left="5760" w:hanging="360"/>
+      </w:pPr>
+    </w:lvl>
+    <w:lvl w:ilvl="8" w:tplc="0409001B" w:tentative="1">
+      <w:start w:val="1"/>
+      <w:numFmt w:val="lowerRoman"/>
+      <w:lvlText w:val="%9."/>
+      <w:lvlJc w:val="right"/>
+      <w:pPr>
+        <w:ind w:left="6480" w:hanging="180"/>
+      </w:pPr>
+    </w:lvl>
+  </w:abstractNum>
+  <w:abstractNum w:abstractNumId="5" w15:restartNumberingAfterBreak="0">
     <w:nsid w:val="4AEB4CE9"/>
     <w:multiLevelType w:val="multilevel"/>
     <w:tmpl w:val="94A87562"/>
@@ -2624,7 +3709,93 @@
       </w:pPr>
     </w:lvl>
   </w:abstractNum>
-  <w:abstractNum w:abstractNumId="4" w15:restartNumberingAfterBreak="0">
+  <w:abstractNum w:abstractNumId="6" w15:restartNumberingAfterBreak="0">
+    <w:nsid w:val="4B7579FC"/>
+    <w:multiLevelType w:val="hybridMultilevel"/>
+    <w:tmpl w:val="25B0239C"/>
+    <w:lvl w:ilvl="0" w:tplc="0409000F">
+      <w:start w:val="1"/>
+      <w:numFmt w:val="decimal"/>
+      <w:lvlText w:val="%1."/>
+      <w:lvlJc w:val="left"/>
+      <w:pPr>
+        <w:ind w:left="1080" w:hanging="360"/>
+      </w:pPr>
+    </w:lvl>
+    <w:lvl w:ilvl="1" w:tplc="04090019" w:tentative="1">
+      <w:start w:val="1"/>
+      <w:numFmt w:val="lowerLetter"/>
+      <w:lvlText w:val="%2."/>
+      <w:lvlJc w:val="left"/>
+      <w:pPr>
+        <w:ind w:left="1800" w:hanging="360"/>
+      </w:pPr>
+    </w:lvl>
+    <w:lvl w:ilvl="2" w:tplc="0409001B" w:tentative="1">
+      <w:start w:val="1"/>
+      <w:numFmt w:val="lowerRoman"/>
+      <w:lvlText w:val="%3."/>
+      <w:lvlJc w:val="right"/>
+      <w:pPr>
+        <w:ind w:left="2520" w:hanging="180"/>
+      </w:pPr>
+    </w:lvl>
+    <w:lvl w:ilvl="3" w:tplc="0409000F" w:tentative="1">
+      <w:start w:val="1"/>
+      <w:numFmt w:val="decimal"/>
+      <w:lvlText w:val="%4."/>
+      <w:lvlJc w:val="left"/>
+      <w:pPr>
+        <w:ind w:left="3240" w:hanging="360"/>
+      </w:pPr>
+    </w:lvl>
+    <w:lvl w:ilvl="4" w:tplc="04090019" w:tentative="1">
+      <w:start w:val="1"/>
+      <w:numFmt w:val="lowerLetter"/>
+      <w:lvlText w:val="%5."/>
+      <w:lvlJc w:val="left"/>
+      <w:pPr>
+        <w:ind w:left="3960" w:hanging="360"/>
+      </w:pPr>
+    </w:lvl>
+    <w:lvl w:ilvl="5" w:tplc="0409001B" w:tentative="1">
+      <w:start w:val="1"/>
+      <w:numFmt w:val="lowerRoman"/>
+      <w:lvlText w:val="%6."/>
+      <w:lvlJc w:val="right"/>
+      <w:pPr>
+        <w:ind w:left="4680" w:hanging="180"/>
+      </w:pPr>
+    </w:lvl>
+    <w:lvl w:ilvl="6" w:tplc="0409000F" w:tentative="1">
+      <w:start w:val="1"/>
+      <w:numFmt w:val="decimal"/>
+      <w:lvlText w:val="%7."/>
+      <w:lvlJc w:val="left"/>
+      <w:pPr>
+        <w:ind w:left="5400" w:hanging="360"/>
+      </w:pPr>
+    </w:lvl>
+    <w:lvl w:ilvl="7" w:tplc="04090019" w:tentative="1">
+      <w:start w:val="1"/>
+      <w:numFmt w:val="lowerLetter"/>
+      <w:lvlText w:val="%8."/>
+      <w:lvlJc w:val="left"/>
+      <w:pPr>
+        <w:ind w:left="6120" w:hanging="360"/>
+      </w:pPr>
+    </w:lvl>
+    <w:lvl w:ilvl="8" w:tplc="0409001B" w:tentative="1">
+      <w:start w:val="1"/>
+      <w:numFmt w:val="lowerRoman"/>
+      <w:lvlText w:val="%9."/>
+      <w:lvlJc w:val="right"/>
+      <w:pPr>
+        <w:ind w:left="6840" w:hanging="180"/>
+      </w:pPr>
+    </w:lvl>
+  </w:abstractNum>
+  <w:abstractNum w:abstractNumId="7" w15:restartNumberingAfterBreak="0">
     <w:nsid w:val="4FB648EA"/>
     <w:multiLevelType w:val="hybridMultilevel"/>
     <w:tmpl w:val="9730A74E"/>
@@ -2711,22 +3882,147 @@
       <w:pPr>
         <w:ind w:left="6480" w:hanging="180"/>
       </w:pPr>
+    </w:lvl>
+  </w:abstractNum>
+  <w:abstractNum w:abstractNumId="8" w15:restartNumberingAfterBreak="0">
+    <w:nsid w:val="7AB2441F"/>
+    <w:multiLevelType w:val="hybridMultilevel"/>
+    <w:tmpl w:val="5AE22718"/>
+    <w:lvl w:ilvl="0" w:tplc="04090001">
+      <w:start w:val="1"/>
+      <w:numFmt w:val="bullet"/>
+      <w:lvlText w:val=""/>
+      <w:lvlJc w:val="left"/>
+      <w:pPr>
+        <w:ind w:left="720" w:hanging="360"/>
+      </w:pPr>
+      <w:rPr>
+        <w:rFonts w:ascii="Symbol" w:hAnsi="Symbol" w:hint="default"/>
+      </w:rPr>
+    </w:lvl>
+    <w:lvl w:ilvl="1" w:tplc="04090003" w:tentative="1">
+      <w:start w:val="1"/>
+      <w:numFmt w:val="bullet"/>
+      <w:lvlText w:val="o"/>
+      <w:lvlJc w:val="left"/>
+      <w:pPr>
+        <w:ind w:left="1440" w:hanging="360"/>
+      </w:pPr>
+      <w:rPr>
+        <w:rFonts w:ascii="Courier New" w:hAnsi="Courier New" w:cs="Courier New" w:hint="default"/>
+      </w:rPr>
+    </w:lvl>
+    <w:lvl w:ilvl="2" w:tplc="04090005" w:tentative="1">
+      <w:start w:val="1"/>
+      <w:numFmt w:val="bullet"/>
+      <w:lvlText w:val=""/>
+      <w:lvlJc w:val="left"/>
+      <w:pPr>
+        <w:ind w:left="2160" w:hanging="360"/>
+      </w:pPr>
+      <w:rPr>
+        <w:rFonts w:ascii="Wingdings" w:hAnsi="Wingdings" w:hint="default"/>
+      </w:rPr>
+    </w:lvl>
+    <w:lvl w:ilvl="3" w:tplc="04090001" w:tentative="1">
+      <w:start w:val="1"/>
+      <w:numFmt w:val="bullet"/>
+      <w:lvlText w:val=""/>
+      <w:lvlJc w:val="left"/>
+      <w:pPr>
+        <w:ind w:left="2880" w:hanging="360"/>
+      </w:pPr>
+      <w:rPr>
+        <w:rFonts w:ascii="Symbol" w:hAnsi="Symbol" w:hint="default"/>
+      </w:rPr>
+    </w:lvl>
+    <w:lvl w:ilvl="4" w:tplc="04090003" w:tentative="1">
+      <w:start w:val="1"/>
+      <w:numFmt w:val="bullet"/>
+      <w:lvlText w:val="o"/>
+      <w:lvlJc w:val="left"/>
+      <w:pPr>
+        <w:ind w:left="3600" w:hanging="360"/>
+      </w:pPr>
+      <w:rPr>
+        <w:rFonts w:ascii="Courier New" w:hAnsi="Courier New" w:cs="Courier New" w:hint="default"/>
+      </w:rPr>
+    </w:lvl>
+    <w:lvl w:ilvl="5" w:tplc="04090005" w:tentative="1">
+      <w:start w:val="1"/>
+      <w:numFmt w:val="bullet"/>
+      <w:lvlText w:val=""/>
+      <w:lvlJc w:val="left"/>
+      <w:pPr>
+        <w:ind w:left="4320" w:hanging="360"/>
+      </w:pPr>
+      <w:rPr>
+        <w:rFonts w:ascii="Wingdings" w:hAnsi="Wingdings" w:hint="default"/>
+      </w:rPr>
+    </w:lvl>
+    <w:lvl w:ilvl="6" w:tplc="04090001" w:tentative="1">
+      <w:start w:val="1"/>
+      <w:numFmt w:val="bullet"/>
+      <w:lvlText w:val=""/>
+      <w:lvlJc w:val="left"/>
+      <w:pPr>
+        <w:ind w:left="5040" w:hanging="360"/>
+      </w:pPr>
+      <w:rPr>
+        <w:rFonts w:ascii="Symbol" w:hAnsi="Symbol" w:hint="default"/>
+      </w:rPr>
+    </w:lvl>
+    <w:lvl w:ilvl="7" w:tplc="04090003" w:tentative="1">
+      <w:start w:val="1"/>
+      <w:numFmt w:val="bullet"/>
+      <w:lvlText w:val="o"/>
+      <w:lvlJc w:val="left"/>
+      <w:pPr>
+        <w:ind w:left="5760" w:hanging="360"/>
+      </w:pPr>
+      <w:rPr>
+        <w:rFonts w:ascii="Courier New" w:hAnsi="Courier New" w:cs="Courier New" w:hint="default"/>
+      </w:rPr>
+    </w:lvl>
+    <w:lvl w:ilvl="8" w:tplc="04090005" w:tentative="1">
+      <w:start w:val="1"/>
+      <w:numFmt w:val="bullet"/>
+      <w:lvlText w:val=""/>
+      <w:lvlJc w:val="left"/>
+      <w:pPr>
+        <w:ind w:left="6480" w:hanging="360"/>
+      </w:pPr>
+      <w:rPr>
+        <w:rFonts w:ascii="Wingdings" w:hAnsi="Wingdings" w:hint="default"/>
+      </w:rPr>
     </w:lvl>
   </w:abstractNum>
   <w:num w:numId="1">
     <w:abstractNumId w:val="2"/>
   </w:num>
   <w:num w:numId="2">
-    <w:abstractNumId w:val="3"/>
+    <w:abstractNumId w:val="5"/>
   </w:num>
   <w:num w:numId="3">
-    <w:abstractNumId w:val="4"/>
+    <w:abstractNumId w:val="7"/>
   </w:num>
   <w:num w:numId="4">
     <w:abstractNumId w:val="1"/>
   </w:num>
   <w:num w:numId="5">
     <w:abstractNumId w:val="0"/>
+  </w:num>
+  <w:num w:numId="6">
+    <w:abstractNumId w:val="8"/>
+  </w:num>
+  <w:num w:numId="7">
+    <w:abstractNumId w:val="6"/>
+  </w:num>
+  <w:num w:numId="8">
+    <w:abstractNumId w:val="4"/>
+  </w:num>
+  <w:num w:numId="9">
+    <w:abstractNumId w:val="3"/>
   </w:num>
 </w:numbering>
 </file>
@@ -2748,7 +4044,7 @@
       </w:pPr>
     </w:pPrDefault>
   </w:docDefaults>
-  <w:latentStyles w:defLockedState="0" w:defUIPriority="99" w:defSemiHidden="0" w:defUnhideWhenUsed="0" w:defQFormat="0" w:count="375">
+  <w:latentStyles w:defLockedState="0" w:defUIPriority="99" w:defSemiHidden="0" w:defUnhideWhenUsed="0" w:defQFormat="0" w:count="376">
     <w:lsdException w:name="Normal" w:uiPriority="0" w:qFormat="1"/>
     <w:lsdException w:name="heading 1" w:uiPriority="9" w:qFormat="1"/>
     <w:lsdException w:name="heading 2" w:semiHidden="1" w:uiPriority="9" w:unhideWhenUsed="1" w:qFormat="1"/>
@@ -2854,7 +4150,6 @@
     <w:lsdException w:name="HTML Sample" w:semiHidden="1" w:unhideWhenUsed="1"/>
     <w:lsdException w:name="HTML Typewriter" w:semiHidden="1" w:unhideWhenUsed="1"/>
     <w:lsdException w:name="HTML Variable" w:semiHidden="1" w:unhideWhenUsed="1"/>
-    <w:lsdException w:name="Normal Table" w:semiHidden="1" w:unhideWhenUsed="1"/>
     <w:lsdException w:name="annotation subject" w:semiHidden="1" w:unhideWhenUsed="1"/>
     <w:lsdException w:name="No List" w:semiHidden="1" w:unhideWhenUsed="1"/>
     <w:lsdException w:name="Outline List 1" w:semiHidden="1" w:unhideWhenUsed="1"/>
@@ -2901,10 +4196,8 @@
     <w:lsdException w:name="Table Subtle 2" w:semiHidden="1" w:unhideWhenUsed="1"/>
     <w:lsdException w:name="Table Web 1" w:semiHidden="1" w:unhideWhenUsed="1"/>
     <w:lsdException w:name="Table Web 2" w:semiHidden="1" w:unhideWhenUsed="1"/>
-    <w:lsdException w:name="Table Web 3" w:semiHidden="1" w:unhideWhenUsed="1"/>
     <w:lsdException w:name="Balloon Text" w:semiHidden="1" w:unhideWhenUsed="1"/>
     <w:lsdException w:name="Table Grid" w:uiPriority="39"/>
-    <w:lsdException w:name="Table Theme" w:semiHidden="1" w:unhideWhenUsed="1"/>
     <w:lsdException w:name="Placeholder Text" w:semiHidden="1"/>
     <w:lsdException w:name="No Spacing" w:uiPriority="1" w:qFormat="1"/>
     <w:lsdException w:name="Light Shading" w:uiPriority="60"/>
@@ -3124,10 +4417,54 @@
     <w:lsdException w:name="Smart Hyperlink" w:semiHidden="1" w:unhideWhenUsed="1"/>
     <w:lsdException w:name="Hashtag" w:semiHidden="1" w:unhideWhenUsed="1"/>
     <w:lsdException w:name="Unresolved Mention" w:semiHidden="1" w:unhideWhenUsed="1"/>
+    <w:lsdException w:name="Smart Link" w:semiHidden="1" w:unhideWhenUsed="1"/>
   </w:latentStyles>
   <w:style w:type="paragraph" w:default="1" w:styleId="Normal">
     <w:name w:val="Normal"/>
     <w:qFormat/>
+  </w:style>
+  <w:style w:type="paragraph" w:styleId="Heading1">
+    <w:name w:val="heading 1"/>
+    <w:basedOn w:val="Normal"/>
+    <w:link w:val="Heading1Char"/>
+    <w:uiPriority w:val="9"/>
+    <w:qFormat/>
+    <w:rsid w:val="00E65B44"/>
+    <w:pPr>
+      <w:spacing w:before="100" w:beforeAutospacing="1" w:after="100" w:afterAutospacing="1" w:line="240" w:lineRule="auto"/>
+      <w:outlineLvl w:val="0"/>
+    </w:pPr>
+    <w:rPr>
+      <w:rFonts w:ascii="Times New Roman" w:eastAsia="Times New Roman" w:hAnsi="Times New Roman" w:cs="Times New Roman"/>
+      <w:b/>
+      <w:bCs/>
+      <w:kern w:val="36"/>
+      <w:sz w:val="48"/>
+      <w:szCs w:val="48"/>
+    </w:rPr>
+  </w:style>
+  <w:style w:type="paragraph" w:styleId="Heading3">
+    <w:name w:val="heading 3"/>
+    <w:basedOn w:val="Normal"/>
+    <w:next w:val="Normal"/>
+    <w:link w:val="Heading3Char"/>
+    <w:uiPriority w:val="9"/>
+    <w:semiHidden/>
+    <w:unhideWhenUsed/>
+    <w:qFormat/>
+    <w:rsid w:val="00425BAF"/>
+    <w:pPr>
+      <w:keepNext/>
+      <w:keepLines/>
+      <w:spacing w:before="40" w:after="0"/>
+      <w:outlineLvl w:val="2"/>
+    </w:pPr>
+    <w:rPr>
+      <w:rFonts w:asciiTheme="majorHAnsi" w:eastAsiaTheme="majorEastAsia" w:hAnsiTheme="majorHAnsi" w:cstheme="majorBidi"/>
+      <w:color w:val="1F3763" w:themeColor="accent1" w:themeShade="7F"/>
+      <w:sz w:val="24"/>
+      <w:szCs w:val="24"/>
+    </w:rPr>
   </w:style>
   <w:style w:type="character" w:default="1" w:styleId="DefaultParagraphFont">
     <w:name w:val="Default Paragraph Font"/>
@@ -3199,6 +4536,47 @@
       <w:ind w:left="720"/>
       <w:contextualSpacing/>
     </w:pPr>
+  </w:style>
+  <w:style w:type="character" w:styleId="FollowedHyperlink">
+    <w:name w:val="FollowedHyperlink"/>
+    <w:basedOn w:val="DefaultParagraphFont"/>
+    <w:uiPriority w:val="99"/>
+    <w:semiHidden/>
+    <w:unhideWhenUsed/>
+    <w:rsid w:val="005314D5"/>
+    <w:rPr>
+      <w:color w:val="954F72" w:themeColor="followedHyperlink"/>
+      <w:u w:val="single"/>
+    </w:rPr>
+  </w:style>
+  <w:style w:type="character" w:customStyle="1" w:styleId="Heading1Char">
+    <w:name w:val="Heading 1 Char"/>
+    <w:basedOn w:val="DefaultParagraphFont"/>
+    <w:link w:val="Heading1"/>
+    <w:uiPriority w:val="9"/>
+    <w:rsid w:val="00E65B44"/>
+    <w:rPr>
+      <w:rFonts w:ascii="Times New Roman" w:eastAsia="Times New Roman" w:hAnsi="Times New Roman" w:cs="Times New Roman"/>
+      <w:b/>
+      <w:bCs/>
+      <w:kern w:val="36"/>
+      <w:sz w:val="48"/>
+      <w:szCs w:val="48"/>
+    </w:rPr>
+  </w:style>
+  <w:style w:type="character" w:customStyle="1" w:styleId="Heading3Char">
+    <w:name w:val="Heading 3 Char"/>
+    <w:basedOn w:val="DefaultParagraphFont"/>
+    <w:link w:val="Heading3"/>
+    <w:uiPriority w:val="9"/>
+    <w:semiHidden/>
+    <w:rsid w:val="00425BAF"/>
+    <w:rPr>
+      <w:rFonts w:asciiTheme="majorHAnsi" w:eastAsiaTheme="majorEastAsia" w:hAnsiTheme="majorHAnsi" w:cstheme="majorBidi"/>
+      <w:color w:val="1F3763" w:themeColor="accent1" w:themeShade="7F"/>
+      <w:sz w:val="24"/>
+      <w:szCs w:val="24"/>
+    </w:rPr>
   </w:style>
 </w:styles>
 </file>

--- a/AB test note.docx
+++ b/AB test note.docx
@@ -1973,15 +1973,15 @@
         <w:t>pute a histogram.</w:t>
       </w:r>
       <w:r>
-        <w:t xml:space="preserve"> E.g. you’re going to have all the different value for the load time on the x axis, the y axis is going to be the frequency,  so how often individual events have that </w:t>
+        <w:t xml:space="preserve"> E.g. you’re going to have all the different value for the load time on the x axis, the y axis is going to be the </w:t>
       </w:r>
       <w:proofErr w:type="gramStart"/>
       <w:r>
-        <w:t>particular load</w:t>
+        <w:t>frequency,  so</w:t>
       </w:r>
       <w:proofErr w:type="gramEnd"/>
       <w:r>
-        <w:t xml:space="preserve"> time.</w:t>
+        <w:t xml:space="preserve"> how often individual events have that particular load time.</w:t>
       </w:r>
       <w:r>
         <w:t xml:space="preserve"> When you plot the histogram, you get a shape, a distribution, and what you’re looking at is what that shape is. If it’s a very normal shape, then a mean or median is going </w:t>
@@ -2955,6 +2955,18 @@
       <w:r>
         <w:t>Empirical Variability</w:t>
       </w:r>
+      <w:r>
+        <w:t xml:space="preserve"> (</w:t>
+      </w:r>
+      <w:r>
+        <w:rPr>
+          <w:b/>
+        </w:rPr>
+        <w:t>check the variability within the same data group</w:t>
+      </w:r>
+      <w:r>
+        <w:t>)</w:t>
+      </w:r>
     </w:p>
     <w:p>
       <w:r>
@@ -2990,7 +3002,16 @@
     </w:p>
     <w:p>
       <w:r>
-        <w:t xml:space="preserve">We use A vs A to test for the sensitivity and robustness of </w:t>
+        <w:t xml:space="preserve">We use </w:t>
+      </w:r>
+      <w:r>
+        <w:rPr>
+          <w:highlight w:val="yellow"/>
+        </w:rPr>
+        <w:t>A vs A to test</w:t>
+      </w:r>
+      <w:r>
+        <w:t xml:space="preserve"> for the sensitivity and robustness of </w:t>
       </w:r>
       <w:r>
         <w:t xml:space="preserve">a </w:t>
@@ -3019,25 +3040,34 @@
       <w:r>
         <w:t xml:space="preserve"> One of the popular </w:t>
       </w:r>
-      <w:proofErr w:type="gramStart"/>
-      <w:r>
-        <w:t>method</w:t>
-      </w:r>
-      <w:proofErr w:type="gramEnd"/>
-      <w:r>
-        <w:t xml:space="preserve"> in statistics is Bootstrap, which takes a big sample and split it up into a bunch of small samples.</w:t>
+      <w:r>
+        <w:t>methods</w:t>
+      </w:r>
+      <w:r>
+        <w:t xml:space="preserve"> in statistics is Boot</w:t>
+      </w:r>
+      <w:r>
+        <w:t xml:space="preserve"> </w:t>
+      </w:r>
+      <w:r>
+        <w:t>strap, which takes a big sample and split it up into a bunch of small samples.</w:t>
+      </w:r>
+      <w:r>
+        <w:t xml:space="preserve"> (</w:t>
+      </w:r>
+      <w:proofErr w:type="spellStart"/>
+      <w:r>
+        <w:t>e.g</w:t>
+      </w:r>
+      <w:proofErr w:type="spellEnd"/>
+      <w:r>
+        <w:t xml:space="preserve"> do only 1 experiment, then randomly pick the data point and average them, repeat the process)</w:t>
       </w:r>
     </w:p>
     <w:p/>
     <w:p>
       <w:r>
-        <w:t>Video 2</w:t>
-      </w:r>
-      <w:r>
-        <w:t>5</w:t>
-      </w:r>
-      <w:r>
-        <w:t xml:space="preserve"> </w:t>
+        <w:t xml:space="preserve">Video 25 </w:t>
       </w:r>
       <w:r>
         <w:t>A/A test data</w:t>
@@ -3058,14 +3088,410 @@
     </w:p>
     <w:p/>
     <w:p>
-      <w:bookmarkStart w:id="8" w:name="_GoBack"/>
-      <w:bookmarkEnd w:id="8"/>
+      <w:r>
+        <w:t>Video 26 empirical variability sanity check</w:t>
+      </w:r>
+    </w:p>
+    <w:p>
+      <w:r>
+        <w:rPr>
+          <w:noProof/>
+        </w:rPr>
+        <w:lastRenderedPageBreak/>
+        <w:drawing>
+          <wp:inline distT="0" distB="0" distL="0" distR="0" wp14:anchorId="01F238F9" wp14:editId="05E297CE">
+            <wp:extent cx="5208608" cy="2857500"/>
+            <wp:effectExtent l="0" t="0" r="0" b="0"/>
+            <wp:docPr id="18" name="Picture 18"/>
+            <wp:cNvGraphicFramePr>
+              <a:graphicFrameLocks xmlns:a="http://schemas.openxmlformats.org/drawingml/2006/main" noChangeAspect="1"/>
+            </wp:cNvGraphicFramePr>
+            <a:graphic xmlns:a="http://schemas.openxmlformats.org/drawingml/2006/main">
+              <a:graphicData uri="http://schemas.openxmlformats.org/drawingml/2006/picture">
+                <pic:pic xmlns:pic="http://schemas.openxmlformats.org/drawingml/2006/picture">
+                  <pic:nvPicPr>
+                    <pic:cNvPr id="1" name=""/>
+                    <pic:cNvPicPr/>
+                  </pic:nvPicPr>
+                  <pic:blipFill>
+                    <a:blip r:embed="rId31"/>
+                    <a:stretch>
+                      <a:fillRect/>
+                    </a:stretch>
+                  </pic:blipFill>
+                  <pic:spPr>
+                    <a:xfrm>
+                      <a:off x="0" y="0"/>
+                      <a:ext cx="5215657" cy="2861367"/>
+                    </a:xfrm>
+                    <a:prstGeom prst="rect">
+                      <a:avLst/>
+                    </a:prstGeom>
+                  </pic:spPr>
+                </pic:pic>
+              </a:graphicData>
+            </a:graphic>
+          </wp:inline>
+        </w:drawing>
+      </w:r>
     </w:p>
     <w:p/>
     <w:p/>
     <w:p/>
+    <w:p>
+      <w:r>
+        <w:t>Video 27 how to calculate boot strap?</w:t>
+      </w:r>
+    </w:p>
     <w:p/>
+    <w:p>
+      <w:r>
+        <w:t>Video 29 summarize what you learn</w:t>
+      </w:r>
+    </w:p>
+    <w:p>
+      <w:r>
+        <w:t>Latency is the challenge, which tends to be lumpy. Coz you have user who have very different connection speed, which cause lumpiness in the distribution, you don’t want to use the MEAN, start</w:t>
+      </w:r>
+      <w:r>
+        <w:t xml:space="preserve"> </w:t>
+      </w:r>
+      <w:r>
+        <w:t>looking at the higher percentile</w:t>
+      </w:r>
+      <w:r>
+        <w:t xml:space="preserve"> metric.</w:t>
+      </w:r>
+    </w:p>
     <w:p/>
+    <w:p>
+      <w:r>
+        <w:t>--Learn 4 Design A/B test</w:t>
+      </w:r>
+    </w:p>
+    <w:p>
+      <w:r>
+        <w:t>1. choose population, only US?</w:t>
+      </w:r>
+    </w:p>
+    <w:p>
+      <w:r>
+        <w:t xml:space="preserve">Unit of Diversion: </w:t>
+      </w:r>
+    </w:p>
+    <w:p>
+      <w:pPr>
+        <w:pStyle w:val="ListParagraph"/>
+        <w:numPr>
+          <w:ilvl w:val="0"/>
+          <w:numId w:val="10"/>
+        </w:numPr>
+      </w:pPr>
+      <w:r>
+        <w:t xml:space="preserve">user </w:t>
+      </w:r>
+      <w:r>
+        <w:t>id,</w:t>
+      </w:r>
+      <w:r>
+        <w:t xml:space="preserve"> like user log in account</w:t>
+      </w:r>
+    </w:p>
+    <w:p>
+      <w:pPr>
+        <w:pStyle w:val="ListParagraph"/>
+        <w:numPr>
+          <w:ilvl w:val="0"/>
+          <w:numId w:val="10"/>
+        </w:numPr>
+      </w:pPr>
+      <w:r>
+        <w:t>cookie</w:t>
+      </w:r>
+    </w:p>
+    <w:p>
+      <w:pPr>
+        <w:pStyle w:val="ListParagraph"/>
+        <w:numPr>
+          <w:ilvl w:val="0"/>
+          <w:numId w:val="10"/>
+        </w:numPr>
+      </w:pPr>
+      <w:r>
+        <w:t>mobile id, tie to specific mobile devic</w:t>
+      </w:r>
+      <w:r>
+        <w:t>e, it’s unchangeable by the user</w:t>
+      </w:r>
+      <w:r>
+        <w:t>, but it doesn’t have cross device consistency</w:t>
+      </w:r>
+      <w:r>
+        <w:t>.</w:t>
+      </w:r>
+    </w:p>
+    <w:p>
+      <w:pPr>
+        <w:pStyle w:val="ListParagraph"/>
+        <w:numPr>
+          <w:ilvl w:val="0"/>
+          <w:numId w:val="10"/>
+        </w:numPr>
+      </w:pPr>
+      <w:r>
+        <w:t>Ip address</w:t>
+      </w:r>
+    </w:p>
+    <w:p>
+      <w:r>
+        <w:t>If you change the layout of the pag, you use cookie, coz user might not sign in</w:t>
+      </w:r>
+      <w:r>
+        <w:t>.</w:t>
+      </w:r>
+    </w:p>
+    <w:p/>
+    <w:p>
+      <w:r>
+        <w:t>Video 12 Target population</w:t>
+      </w:r>
+    </w:p>
+    <w:p>
+      <w:r>
+        <w:rPr>
+          <w:noProof/>
+        </w:rPr>
+        <w:lastRenderedPageBreak/>
+        <w:drawing>
+          <wp:inline distT="0" distB="0" distL="0" distR="0" wp14:anchorId="494A0C7C" wp14:editId="706A2379">
+            <wp:extent cx="5662259" cy="2976880"/>
+            <wp:effectExtent l="0" t="0" r="0" b="0"/>
+            <wp:docPr id="21" name="Picture 21"/>
+            <wp:cNvGraphicFramePr>
+              <a:graphicFrameLocks xmlns:a="http://schemas.openxmlformats.org/drawingml/2006/main" noChangeAspect="1"/>
+            </wp:cNvGraphicFramePr>
+            <a:graphic xmlns:a="http://schemas.openxmlformats.org/drawingml/2006/main">
+              <a:graphicData uri="http://schemas.openxmlformats.org/drawingml/2006/picture">
+                <pic:pic xmlns:pic="http://schemas.openxmlformats.org/drawingml/2006/picture">
+                  <pic:nvPicPr>
+                    <pic:cNvPr id="1" name=""/>
+                    <pic:cNvPicPr/>
+                  </pic:nvPicPr>
+                  <pic:blipFill>
+                    <a:blip r:embed="rId32"/>
+                    <a:stretch>
+                      <a:fillRect/>
+                    </a:stretch>
+                  </pic:blipFill>
+                  <pic:spPr>
+                    <a:xfrm>
+                      <a:off x="0" y="0"/>
+                      <a:ext cx="5667468" cy="2979618"/>
+                    </a:xfrm>
+                    <a:prstGeom prst="rect">
+                      <a:avLst/>
+                    </a:prstGeom>
+                  </pic:spPr>
+                </pic:pic>
+              </a:graphicData>
+            </a:graphic>
+          </wp:inline>
+        </w:drawing>
+      </w:r>
+    </w:p>
+    <w:p>
+      <w:r>
+        <w:rPr>
+          <w:noProof/>
+        </w:rPr>
+        <w:drawing>
+          <wp:inline distT="0" distB="0" distL="0" distR="0" wp14:anchorId="70A919B6" wp14:editId="4E16D821">
+            <wp:extent cx="5534025" cy="3316316"/>
+            <wp:effectExtent l="0" t="0" r="0" b="0"/>
+            <wp:docPr id="20" name="Picture 20"/>
+            <wp:cNvGraphicFramePr>
+              <a:graphicFrameLocks xmlns:a="http://schemas.openxmlformats.org/drawingml/2006/main" noChangeAspect="1"/>
+            </wp:cNvGraphicFramePr>
+            <a:graphic xmlns:a="http://schemas.openxmlformats.org/drawingml/2006/main">
+              <a:graphicData uri="http://schemas.openxmlformats.org/drawingml/2006/picture">
+                <pic:pic xmlns:pic="http://schemas.openxmlformats.org/drawingml/2006/picture">
+                  <pic:nvPicPr>
+                    <pic:cNvPr id="1" name=""/>
+                    <pic:cNvPicPr/>
+                  </pic:nvPicPr>
+                  <pic:blipFill>
+                    <a:blip r:embed="rId33"/>
+                    <a:stretch>
+                      <a:fillRect/>
+                    </a:stretch>
+                  </pic:blipFill>
+                  <pic:spPr>
+                    <a:xfrm>
+                      <a:off x="0" y="0"/>
+                      <a:ext cx="5544227" cy="3322430"/>
+                    </a:xfrm>
+                    <a:prstGeom prst="rect">
+                      <a:avLst/>
+                    </a:prstGeom>
+                  </pic:spPr>
+                </pic:pic>
+              </a:graphicData>
+            </a:graphic>
+          </wp:inline>
+        </w:drawing>
+      </w:r>
+    </w:p>
+    <w:p/>
+    <w:p>
+      <w:r>
+        <w:t>Video 13 population vs cohort</w:t>
+      </w:r>
+    </w:p>
+    <w:p>
+      <w:r>
+        <w:t>Track increased usage of a website, you want a cohort</w:t>
+      </w:r>
+    </w:p>
+    <w:p/>
+    <w:p>
+      <w:r>
+        <w:lastRenderedPageBreak/>
+        <w:t xml:space="preserve">  </w:t>
+      </w:r>
+      <w:r>
+        <w:rPr>
+          <w:noProof/>
+        </w:rPr>
+        <w:drawing>
+          <wp:inline distT="0" distB="0" distL="0" distR="0" wp14:anchorId="42239C92" wp14:editId="78218ABA">
+            <wp:extent cx="3941259" cy="2486025"/>
+            <wp:effectExtent l="0" t="0" r="2540" b="0"/>
+            <wp:docPr id="22" name="Picture 22"/>
+            <wp:cNvGraphicFramePr>
+              <a:graphicFrameLocks xmlns:a="http://schemas.openxmlformats.org/drawingml/2006/main" noChangeAspect="1"/>
+            </wp:cNvGraphicFramePr>
+            <a:graphic xmlns:a="http://schemas.openxmlformats.org/drawingml/2006/main">
+              <a:graphicData uri="http://schemas.openxmlformats.org/drawingml/2006/picture">
+                <pic:pic xmlns:pic="http://schemas.openxmlformats.org/drawingml/2006/picture">
+                  <pic:nvPicPr>
+                    <pic:cNvPr id="1" name=""/>
+                    <pic:cNvPicPr/>
+                  </pic:nvPicPr>
+                  <pic:blipFill>
+                    <a:blip r:embed="rId34"/>
+                    <a:stretch>
+                      <a:fillRect/>
+                    </a:stretch>
+                  </pic:blipFill>
+                  <pic:spPr>
+                    <a:xfrm>
+                      <a:off x="0" y="0"/>
+                      <a:ext cx="3956294" cy="2495508"/>
+                    </a:xfrm>
+                    <a:prstGeom prst="rect">
+                      <a:avLst/>
+                    </a:prstGeom>
+                  </pic:spPr>
+                </pic:pic>
+              </a:graphicData>
+            </a:graphic>
+          </wp:inline>
+        </w:drawing>
+      </w:r>
+    </w:p>
+    <w:p/>
+    <w:p>
+      <w:r>
+        <w:t>Video 17 Sizing</w:t>
+      </w:r>
+    </w:p>
+    <w:p>
+      <w:r>
+        <w:rPr>
+          <w:noProof/>
+        </w:rPr>
+        <w:drawing>
+          <wp:inline distT="0" distB="0" distL="0" distR="0" wp14:anchorId="2C6776BE" wp14:editId="125F8511">
+            <wp:extent cx="5066808" cy="3125470"/>
+            <wp:effectExtent l="0" t="0" r="635" b="0"/>
+            <wp:docPr id="23" name="Picture 23"/>
+            <wp:cNvGraphicFramePr>
+              <a:graphicFrameLocks xmlns:a="http://schemas.openxmlformats.org/drawingml/2006/main" noChangeAspect="1"/>
+            </wp:cNvGraphicFramePr>
+            <a:graphic xmlns:a="http://schemas.openxmlformats.org/drawingml/2006/main">
+              <a:graphicData uri="http://schemas.openxmlformats.org/drawingml/2006/picture">
+                <pic:pic xmlns:pic="http://schemas.openxmlformats.org/drawingml/2006/picture">
+                  <pic:nvPicPr>
+                    <pic:cNvPr id="1" name=""/>
+                    <pic:cNvPicPr/>
+                  </pic:nvPicPr>
+                  <pic:blipFill>
+                    <a:blip r:embed="rId35"/>
+                    <a:stretch>
+                      <a:fillRect/>
+                    </a:stretch>
+                  </pic:blipFill>
+                  <pic:spPr>
+                    <a:xfrm>
+                      <a:off x="0" y="0"/>
+                      <a:ext cx="5072838" cy="3129190"/>
+                    </a:xfrm>
+                    <a:prstGeom prst="rect">
+                      <a:avLst/>
+                    </a:prstGeom>
+                  </pic:spPr>
+                </pic:pic>
+              </a:graphicData>
+            </a:graphic>
+          </wp:inline>
+        </w:drawing>
+      </w:r>
+    </w:p>
+    <w:p>
+      <w:r>
+        <w:rPr>
+          <w:noProof/>
+        </w:rPr>
+        <w:lastRenderedPageBreak/>
+        <w:drawing>
+          <wp:inline distT="0" distB="0" distL="0" distR="0" wp14:anchorId="02839F2B" wp14:editId="6DB3FC5D">
+            <wp:extent cx="5076825" cy="2887679"/>
+            <wp:effectExtent l="0" t="0" r="0" b="8255"/>
+            <wp:docPr id="24" name="Picture 24"/>
+            <wp:cNvGraphicFramePr>
+              <a:graphicFrameLocks xmlns:a="http://schemas.openxmlformats.org/drawingml/2006/main" noChangeAspect="1"/>
+            </wp:cNvGraphicFramePr>
+            <a:graphic xmlns:a="http://schemas.openxmlformats.org/drawingml/2006/main">
+              <a:graphicData uri="http://schemas.openxmlformats.org/drawingml/2006/picture">
+                <pic:pic xmlns:pic="http://schemas.openxmlformats.org/drawingml/2006/picture">
+                  <pic:nvPicPr>
+                    <pic:cNvPr id="1" name=""/>
+                    <pic:cNvPicPr/>
+                  </pic:nvPicPr>
+                  <pic:blipFill>
+                    <a:blip r:embed="rId36"/>
+                    <a:stretch>
+                      <a:fillRect/>
+                    </a:stretch>
+                  </pic:blipFill>
+                  <pic:spPr>
+                    <a:xfrm>
+                      <a:off x="0" y="0"/>
+                      <a:ext cx="5097209" cy="2899273"/>
+                    </a:xfrm>
+                    <a:prstGeom prst="rect">
+                      <a:avLst/>
+                    </a:prstGeom>
+                  </pic:spPr>
+                </pic:pic>
+              </a:graphicData>
+            </a:graphic>
+          </wp:inline>
+        </w:drawing>
+      </w:r>
+      <w:bookmarkStart w:id="8" w:name="_GoBack"/>
+      <w:bookmarkEnd w:id="8"/>
+    </w:p>
     <w:p/>
     <w:p/>
     <w:p/>
@@ -3885,6 +4311,119 @@
     </w:lvl>
   </w:abstractNum>
   <w:abstractNum w:abstractNumId="8" w15:restartNumberingAfterBreak="0">
+    <w:nsid w:val="7339163C"/>
+    <w:multiLevelType w:val="hybridMultilevel"/>
+    <w:tmpl w:val="47BEBFD8"/>
+    <w:lvl w:ilvl="0" w:tplc="04090001">
+      <w:start w:val="1"/>
+      <w:numFmt w:val="bullet"/>
+      <w:lvlText w:val=""/>
+      <w:lvlJc w:val="left"/>
+      <w:pPr>
+        <w:ind w:left="720" w:hanging="360"/>
+      </w:pPr>
+      <w:rPr>
+        <w:rFonts w:ascii="Symbol" w:hAnsi="Symbol" w:hint="default"/>
+      </w:rPr>
+    </w:lvl>
+    <w:lvl w:ilvl="1" w:tplc="04090003" w:tentative="1">
+      <w:start w:val="1"/>
+      <w:numFmt w:val="bullet"/>
+      <w:lvlText w:val="o"/>
+      <w:lvlJc w:val="left"/>
+      <w:pPr>
+        <w:ind w:left="1440" w:hanging="360"/>
+      </w:pPr>
+      <w:rPr>
+        <w:rFonts w:ascii="Courier New" w:hAnsi="Courier New" w:cs="Courier New" w:hint="default"/>
+      </w:rPr>
+    </w:lvl>
+    <w:lvl w:ilvl="2" w:tplc="04090005" w:tentative="1">
+      <w:start w:val="1"/>
+      <w:numFmt w:val="bullet"/>
+      <w:lvlText w:val=""/>
+      <w:lvlJc w:val="left"/>
+      <w:pPr>
+        <w:ind w:left="2160" w:hanging="360"/>
+      </w:pPr>
+      <w:rPr>
+        <w:rFonts w:ascii="Wingdings" w:hAnsi="Wingdings" w:hint="default"/>
+      </w:rPr>
+    </w:lvl>
+    <w:lvl w:ilvl="3" w:tplc="04090001" w:tentative="1">
+      <w:start w:val="1"/>
+      <w:numFmt w:val="bullet"/>
+      <w:lvlText w:val=""/>
+      <w:lvlJc w:val="left"/>
+      <w:pPr>
+        <w:ind w:left="2880" w:hanging="360"/>
+      </w:pPr>
+      <w:rPr>
+        <w:rFonts w:ascii="Symbol" w:hAnsi="Symbol" w:hint="default"/>
+      </w:rPr>
+    </w:lvl>
+    <w:lvl w:ilvl="4" w:tplc="04090003" w:tentative="1">
+      <w:start w:val="1"/>
+      <w:numFmt w:val="bullet"/>
+      <w:lvlText w:val="o"/>
+      <w:lvlJc w:val="left"/>
+      <w:pPr>
+        <w:ind w:left="3600" w:hanging="360"/>
+      </w:pPr>
+      <w:rPr>
+        <w:rFonts w:ascii="Courier New" w:hAnsi="Courier New" w:cs="Courier New" w:hint="default"/>
+      </w:rPr>
+    </w:lvl>
+    <w:lvl w:ilvl="5" w:tplc="04090005" w:tentative="1">
+      <w:start w:val="1"/>
+      <w:numFmt w:val="bullet"/>
+      <w:lvlText w:val=""/>
+      <w:lvlJc w:val="left"/>
+      <w:pPr>
+        <w:ind w:left="4320" w:hanging="360"/>
+      </w:pPr>
+      <w:rPr>
+        <w:rFonts w:ascii="Wingdings" w:hAnsi="Wingdings" w:hint="default"/>
+      </w:rPr>
+    </w:lvl>
+    <w:lvl w:ilvl="6" w:tplc="04090001" w:tentative="1">
+      <w:start w:val="1"/>
+      <w:numFmt w:val="bullet"/>
+      <w:lvlText w:val=""/>
+      <w:lvlJc w:val="left"/>
+      <w:pPr>
+        <w:ind w:left="5040" w:hanging="360"/>
+      </w:pPr>
+      <w:rPr>
+        <w:rFonts w:ascii="Symbol" w:hAnsi="Symbol" w:hint="default"/>
+      </w:rPr>
+    </w:lvl>
+    <w:lvl w:ilvl="7" w:tplc="04090003" w:tentative="1">
+      <w:start w:val="1"/>
+      <w:numFmt w:val="bullet"/>
+      <w:lvlText w:val="o"/>
+      <w:lvlJc w:val="left"/>
+      <w:pPr>
+        <w:ind w:left="5760" w:hanging="360"/>
+      </w:pPr>
+      <w:rPr>
+        <w:rFonts w:ascii="Courier New" w:hAnsi="Courier New" w:cs="Courier New" w:hint="default"/>
+      </w:rPr>
+    </w:lvl>
+    <w:lvl w:ilvl="8" w:tplc="04090005" w:tentative="1">
+      <w:start w:val="1"/>
+      <w:numFmt w:val="bullet"/>
+      <w:lvlText w:val=""/>
+      <w:lvlJc w:val="left"/>
+      <w:pPr>
+        <w:ind w:left="6480" w:hanging="360"/>
+      </w:pPr>
+      <w:rPr>
+        <w:rFonts w:ascii="Wingdings" w:hAnsi="Wingdings" w:hint="default"/>
+      </w:rPr>
+    </w:lvl>
+  </w:abstractNum>
+  <w:abstractNum w:abstractNumId="9" w15:restartNumberingAfterBreak="0">
     <w:nsid w:val="7AB2441F"/>
     <w:multiLevelType w:val="hybridMultilevel"/>
     <w:tmpl w:val="5AE22718"/>
@@ -4013,7 +4552,7 @@
     <w:abstractNumId w:val="0"/>
   </w:num>
   <w:num w:numId="6">
-    <w:abstractNumId w:val="8"/>
+    <w:abstractNumId w:val="9"/>
   </w:num>
   <w:num w:numId="7">
     <w:abstractNumId w:val="6"/>
@@ -4023,6 +4562,9 @@
   </w:num>
   <w:num w:numId="9">
     <w:abstractNumId w:val="3"/>
+  </w:num>
+  <w:num w:numId="10">
+    <w:abstractNumId w:val="8"/>
   </w:num>
 </w:numbering>
 </file>
@@ -4044,7 +4586,7 @@
       </w:pPr>
     </w:pPrDefault>
   </w:docDefaults>
-  <w:latentStyles w:defLockedState="0" w:defUIPriority="99" w:defSemiHidden="0" w:defUnhideWhenUsed="0" w:defQFormat="0" w:count="376">
+  <w:latentStyles w:defLockedState="0" w:defUIPriority="99" w:defSemiHidden="0" w:defUnhideWhenUsed="0" w:defQFormat="0" w:count="375">
     <w:lsdException w:name="Normal" w:uiPriority="0" w:qFormat="1"/>
     <w:lsdException w:name="heading 1" w:uiPriority="9" w:qFormat="1"/>
     <w:lsdException w:name="heading 2" w:semiHidden="1" w:uiPriority="9" w:unhideWhenUsed="1" w:qFormat="1"/>
@@ -4150,6 +4692,7 @@
     <w:lsdException w:name="HTML Sample" w:semiHidden="1" w:unhideWhenUsed="1"/>
     <w:lsdException w:name="HTML Typewriter" w:semiHidden="1" w:unhideWhenUsed="1"/>
     <w:lsdException w:name="HTML Variable" w:semiHidden="1" w:unhideWhenUsed="1"/>
+    <w:lsdException w:name="Normal Table" w:semiHidden="1" w:unhideWhenUsed="1"/>
     <w:lsdException w:name="annotation subject" w:semiHidden="1" w:unhideWhenUsed="1"/>
     <w:lsdException w:name="No List" w:semiHidden="1" w:unhideWhenUsed="1"/>
     <w:lsdException w:name="Outline List 1" w:semiHidden="1" w:unhideWhenUsed="1"/>
@@ -4196,8 +4739,10 @@
     <w:lsdException w:name="Table Subtle 2" w:semiHidden="1" w:unhideWhenUsed="1"/>
     <w:lsdException w:name="Table Web 1" w:semiHidden="1" w:unhideWhenUsed="1"/>
     <w:lsdException w:name="Table Web 2" w:semiHidden="1" w:unhideWhenUsed="1"/>
+    <w:lsdException w:name="Table Web 3" w:semiHidden="1" w:unhideWhenUsed="1"/>
     <w:lsdException w:name="Balloon Text" w:semiHidden="1" w:unhideWhenUsed="1"/>
     <w:lsdException w:name="Table Grid" w:uiPriority="39"/>
+    <w:lsdException w:name="Table Theme" w:semiHidden="1" w:unhideWhenUsed="1"/>
     <w:lsdException w:name="Placeholder Text" w:semiHidden="1"/>
     <w:lsdException w:name="No Spacing" w:uiPriority="1" w:qFormat="1"/>
     <w:lsdException w:name="Light Shading" w:uiPriority="60"/>
@@ -4417,7 +4962,6 @@
     <w:lsdException w:name="Smart Hyperlink" w:semiHidden="1" w:unhideWhenUsed="1"/>
     <w:lsdException w:name="Hashtag" w:semiHidden="1" w:unhideWhenUsed="1"/>
     <w:lsdException w:name="Unresolved Mention" w:semiHidden="1" w:unhideWhenUsed="1"/>
-    <w:lsdException w:name="Smart Link" w:semiHidden="1" w:unhideWhenUsed="1"/>
   </w:latentStyles>
   <w:style w:type="paragraph" w:default="1" w:styleId="Normal">
     <w:name w:val="Normal"/>
@@ -4576,6 +5120,36 @@
       <w:color w:val="1F3763" w:themeColor="accent1" w:themeShade="7F"/>
       <w:sz w:val="24"/>
       <w:szCs w:val="24"/>
+    </w:rPr>
+  </w:style>
+  <w:style w:type="paragraph" w:styleId="BalloonText">
+    <w:name w:val="Balloon Text"/>
+    <w:basedOn w:val="Normal"/>
+    <w:link w:val="BalloonTextChar"/>
+    <w:uiPriority w:val="99"/>
+    <w:semiHidden/>
+    <w:unhideWhenUsed/>
+    <w:rsid w:val="008A14F3"/>
+    <w:pPr>
+      <w:spacing w:after="0" w:line="240" w:lineRule="auto"/>
+    </w:pPr>
+    <w:rPr>
+      <w:rFonts w:ascii="Segoe UI" w:hAnsi="Segoe UI" w:cs="Segoe UI"/>
+      <w:sz w:val="18"/>
+      <w:szCs w:val="18"/>
+    </w:rPr>
+  </w:style>
+  <w:style w:type="character" w:customStyle="1" w:styleId="BalloonTextChar">
+    <w:name w:val="Balloon Text Char"/>
+    <w:basedOn w:val="DefaultParagraphFont"/>
+    <w:link w:val="BalloonText"/>
+    <w:uiPriority w:val="99"/>
+    <w:semiHidden/>
+    <w:rsid w:val="008A14F3"/>
+    <w:rPr>
+      <w:rFonts w:ascii="Segoe UI" w:hAnsi="Segoe UI" w:cs="Segoe UI"/>
+      <w:sz w:val="18"/>
+      <w:szCs w:val="18"/>
     </w:rPr>
   </w:style>
 </w:styles>
